--- a/개발과제_005.hyeongmin.docx
+++ b/개발과제_005.hyeongmin.docx
@@ -26,43 +26,25 @@
         <w:ind w:firstLine="195"/>
       </w:pPr>
       <w:r>
+        <w:t xml:space="preserve">&gt;&gt; 세계 최초의 웹사이트를 </w:t>
+      </w:r>
+      <w:proofErr w:type="spellStart"/>
+      <w:r>
+        <w:t>찾으시오</w:t>
+      </w:r>
+      <w:proofErr w:type="spellEnd"/>
+      <w:r>
+        <w:t>.</w:t>
+      </w:r>
+    </w:p>
+    <w:p>
+      <w:pPr>
+        <w:ind w:firstLine="195"/>
+      </w:pPr>
+      <w:r>
         <w:t xml:space="preserve">&gt;&gt; </w:t>
       </w:r>
-      <w:r>
-        <w:t>세계</w:t>
-      </w:r>
-      <w:r>
-        <w:t xml:space="preserve"> </w:t>
-      </w:r>
-      <w:r>
-        <w:t>최초의</w:t>
-      </w:r>
-      <w:r>
-        <w:t xml:space="preserve"> </w:t>
-      </w:r>
-      <w:r>
-        <w:t>웹사이트를</w:t>
-      </w:r>
-      <w:r>
-        <w:t xml:space="preserve"> </w:t>
-      </w:r>
-      <w:proofErr w:type="spellStart"/>
-      <w:r>
-        <w:t>찾으시오</w:t>
-      </w:r>
-      <w:proofErr w:type="spellEnd"/>
-      <w:r>
-        <w:t>.</w:t>
-      </w:r>
-    </w:p>
-    <w:p>
-      <w:pPr>
-        <w:ind w:firstLine="195"/>
-      </w:pPr>
-      <w:r>
-        <w:t xml:space="preserve">&gt;&gt; </w:t>
-      </w:r>
-      <w:hyperlink r:id="rId4">
+      <w:hyperlink r:id="rId6">
         <w:r>
           <w:rPr>
             <w:rStyle w:val="a4"/>
@@ -71,75 +53,34 @@
         </w:r>
       </w:hyperlink>
       <w:r>
-        <w:t xml:space="preserve"> </w:t>
-      </w:r>
-      <w:r>
-        <w:t>학습하세요</w:t>
-      </w:r>
-    </w:p>
-    <w:p>
-      <w:pPr>
-        <w:ind w:firstLine="195"/>
-      </w:pPr>
-      <w:r>
-        <w:tab/>
-        <w:t xml:space="preserve">-. </w:t>
-      </w:r>
-      <w:r>
-        <w:t>최신버전</w:t>
-      </w:r>
-      <w:r>
-        <w:t xml:space="preserve"> Eclipse IDE for Enterprise Java Developers </w:t>
-      </w:r>
-      <w:r>
-        <w:t>압축파일</w:t>
-      </w:r>
-      <w:r>
-        <w:t>(zip)</w:t>
-      </w:r>
-      <w:r>
-        <w:t>다운로드</w:t>
-      </w:r>
-      <w:r>
-        <w:t xml:space="preserve"> (64bit)</w:t>
-      </w:r>
-    </w:p>
-    <w:p>
-      <w:pPr>
-        <w:ind w:firstLine="195"/>
-      </w:pPr>
-      <w:r>
-        <w:tab/>
-      </w:r>
-      <w:r>
-        <w:t xml:space="preserve">-. OpenJDK 1.8.0 Window </w:t>
-      </w:r>
-      <w:r>
-        <w:t>버전</w:t>
-      </w:r>
-      <w:r>
-        <w:t xml:space="preserve"> </w:t>
-      </w:r>
-      <w:r>
-        <w:t>다운로드</w:t>
-      </w:r>
-      <w:r>
-        <w:t xml:space="preserve"> (zip)</w:t>
-      </w:r>
-    </w:p>
-    <w:p>
-      <w:pPr>
-        <w:ind w:firstLine="195"/>
-      </w:pPr>
-      <w:r>
-        <w:tab/>
-        <w:t xml:space="preserve">-. Apache Tomcat 8.5 </w:t>
-      </w:r>
-      <w:r>
-        <w:t>다운로드</w:t>
-      </w:r>
-      <w:r>
-        <w:t xml:space="preserve"> (zip)</w:t>
+        <w:t xml:space="preserve"> 학습하세요</w:t>
+      </w:r>
+    </w:p>
+    <w:p>
+      <w:pPr>
+        <w:ind w:firstLine="195"/>
+      </w:pPr>
+      <w:r>
+        <w:tab/>
+        <w:t>-. 최신버전 Eclipse IDE for Enterprise Java Developers 압축파일(zip)다운로드 (64bit)</w:t>
+      </w:r>
+    </w:p>
+    <w:p>
+      <w:pPr>
+        <w:ind w:firstLine="195"/>
+      </w:pPr>
+      <w:r>
+        <w:tab/>
+        <w:t>-. OpenJDK 1.8.0 Window 버전 다운로드 (zip)</w:t>
+      </w:r>
+    </w:p>
+    <w:p>
+      <w:pPr>
+        <w:ind w:firstLine="195"/>
+      </w:pPr>
+      <w:r>
+        <w:tab/>
+        <w:t>-. Apache Tomcat 8.5 다운로드 (zip)</w:t>
       </w:r>
     </w:p>
     <w:p>
@@ -157,1148 +98,527 @@
       </w:pPr>
       <w:r>
         <w:tab/>
-        <w:t xml:space="preserve">-. </w:t>
-      </w:r>
-      <w:r>
-        <w:t>개발환경을</w:t>
-      </w:r>
-      <w:r>
-        <w:t xml:space="preserve"> </w:t>
-      </w:r>
-      <w:r>
-        <w:t>구성하세요</w:t>
-      </w:r>
-      <w:r>
-        <w:t>.</w:t>
-      </w:r>
-    </w:p>
-    <w:p>
-      <w:pPr>
-        <w:ind w:firstLine="195"/>
-      </w:pPr>
-      <w:r>
-        <w:t xml:space="preserve">&gt;&gt; Java </w:t>
-      </w:r>
-      <w:r>
-        <w:t>필수학습내용</w:t>
-      </w:r>
-    </w:p>
-    <w:p>
-      <w:pPr>
-        <w:ind w:firstLine="195"/>
-      </w:pPr>
-      <w:r>
-        <w:tab/>
-        <w:t xml:space="preserve">-. </w:t>
-      </w:r>
-      <w:r>
-        <w:t>유효범위</w:t>
-      </w:r>
-    </w:p>
-    <w:p>
-      <w:pPr>
-        <w:ind w:firstLine="195"/>
-      </w:pPr>
-      <w:r>
-        <w:tab/>
-      </w:r>
-      <w:r>
-        <w:tab/>
-        <w:t>-</w:t>
-      </w:r>
-      <w:r>
-        <w:t>유효범위</w:t>
-      </w:r>
-      <w:r>
-        <w:t>(scope)</w:t>
-      </w:r>
-      <w:r>
-        <w:t>는</w:t>
-      </w:r>
-      <w:r>
-        <w:t xml:space="preserve"> </w:t>
-      </w:r>
-      <w:r>
-        <w:t>변수</w:t>
-      </w:r>
-      <w:r>
-        <w:t xml:space="preserve"> </w:t>
-      </w:r>
-      <w:r>
-        <w:t>내</w:t>
-      </w:r>
-      <w:r>
-        <w:t xml:space="preserve"> </w:t>
-      </w:r>
-      <w:r>
-        <w:t>지역변수가</w:t>
-      </w:r>
-      <w:r>
-        <w:t xml:space="preserve"> </w:t>
-      </w:r>
-      <w:r>
-        <w:t>존재하지</w:t>
-      </w:r>
-      <w:r>
-        <w:t xml:space="preserve"> </w:t>
-      </w:r>
-      <w:r>
-        <w:t>않는다면</w:t>
-      </w:r>
-      <w:r>
-        <w:t xml:space="preserve"> </w:t>
-      </w:r>
-      <w:r>
-        <w:t>소속된</w:t>
-      </w:r>
-      <w:r>
-        <w:t xml:space="preserve"> </w:t>
-      </w:r>
-      <w:r>
-        <w:t>클래스의</w:t>
-      </w:r>
-      <w:r>
-        <w:t xml:space="preserve"> </w:t>
-      </w:r>
-      <w:r>
-        <w:tab/>
-      </w:r>
-      <w:r>
-        <w:tab/>
-      </w:r>
-      <w:r>
-        <w:tab/>
-      </w:r>
-      <w:r>
-        <w:t>전역변수를</w:t>
-      </w:r>
-      <w:r>
-        <w:t xml:space="preserve"> </w:t>
-      </w:r>
-      <w:r>
-        <w:t>사용하는데</w:t>
-      </w:r>
-      <w:r>
-        <w:t xml:space="preserve"> </w:t>
-      </w:r>
-      <w:r>
-        <w:t>메서드</w:t>
-      </w:r>
-      <w:r>
-        <w:t xml:space="preserve"> </w:t>
-      </w:r>
-      <w:r>
-        <w:t>내에</w:t>
-      </w:r>
-      <w:r>
-        <w:t xml:space="preserve"> </w:t>
-      </w:r>
-      <w:r>
-        <w:t>존재하는</w:t>
-      </w:r>
-      <w:r>
-        <w:t xml:space="preserve"> </w:t>
-      </w:r>
-      <w:r>
-        <w:t>같은</w:t>
-      </w:r>
-      <w:r>
-        <w:t xml:space="preserve"> </w:t>
-      </w:r>
-      <w:r>
-        <w:t>이름의</w:t>
-      </w:r>
-      <w:r>
-        <w:t xml:space="preserve"> </w:t>
-      </w:r>
-      <w:r>
-        <w:t>변수의</w:t>
-      </w:r>
-      <w:r>
-        <w:t xml:space="preserve"> </w:t>
-      </w:r>
-      <w:r>
-        <w:t>경우</w:t>
-      </w:r>
-      <w:r>
-        <w:t xml:space="preserve"> </w:t>
-      </w:r>
-      <w:r>
-        <w:t>메서드</w:t>
-      </w:r>
-      <w:r>
-        <w:t xml:space="preserve"> </w:t>
-      </w:r>
-      <w:r>
-        <w:t>내</w:t>
-      </w:r>
-      <w:r>
-        <w:t xml:space="preserve"> </w:t>
-      </w:r>
-      <w:r>
-        <w:tab/>
-      </w:r>
-      <w:r>
-        <w:tab/>
-      </w:r>
-      <w:r>
-        <w:t>존재하는</w:t>
-      </w:r>
-      <w:r>
-        <w:t xml:space="preserve"> </w:t>
-      </w:r>
-      <w:r>
-        <w:t>변수의</w:t>
-      </w:r>
-      <w:r>
-        <w:t xml:space="preserve"> </w:t>
-      </w:r>
-      <w:r>
-        <w:t>우선순위가</w:t>
-      </w:r>
-      <w:r>
-        <w:t xml:space="preserve"> </w:t>
-      </w:r>
-      <w:r>
-        <w:t>높아</w:t>
-      </w:r>
-      <w:r>
-        <w:t xml:space="preserve"> </w:t>
-      </w:r>
-      <w:r>
-        <w:t>클래스의</w:t>
-      </w:r>
-      <w:r>
-        <w:t xml:space="preserve"> </w:t>
-      </w:r>
+        <w:t>-. 개발환경을 구성하세요.</w:t>
+      </w:r>
+    </w:p>
+    <w:p>
+      <w:pPr>
+        <w:ind w:firstLine="195"/>
+      </w:pPr>
+      <w:r>
+        <w:t>&gt;&gt; Java 필수학습내용</w:t>
+      </w:r>
+    </w:p>
+    <w:p>
+      <w:pPr>
+        <w:ind w:firstLine="195"/>
+      </w:pPr>
+      <w:r>
+        <w:tab/>
+        <w:t>-. 유효범위</w:t>
+      </w:r>
+    </w:p>
+    <w:p>
+      <w:pPr>
+        <w:ind w:firstLine="195"/>
+      </w:pPr>
+      <w:r>
+        <w:tab/>
+      </w:r>
+      <w:r>
+        <w:tab/>
+        <w:t xml:space="preserve">-유효범위(scope)는 변수 내 지역변수가 존재하지 않는다면 소속된 클래스의 </w:t>
+      </w:r>
+      <w:r>
+        <w:tab/>
+      </w:r>
+      <w:r>
+        <w:tab/>
+      </w:r>
+      <w:r>
+        <w:tab/>
+        <w:t xml:space="preserve">전역변수를 사용하는데 메서드 내에 존재하는 같은 이름의 변수의 경우 메서드 내 </w:t>
+      </w:r>
+      <w:r>
+        <w:tab/>
+      </w:r>
+      <w:r>
+        <w:tab/>
+        <w:t xml:space="preserve">존재하는 변수의 우선순위가 높아 클래스의 변수에 접근하기 위해서는 this. </w:t>
+      </w:r>
+      <w:r>
+        <w:tab/>
+      </w:r>
+      <w:r>
+        <w:tab/>
+      </w:r>
+      <w:r>
+        <w:tab/>
+        <w:t>메서드를 사용해서 클래스의 변수에 접근할 수 있다</w:t>
+      </w:r>
+    </w:p>
+    <w:p>
+      <w:pPr>
+        <w:ind w:firstLine="195"/>
+      </w:pPr>
+      <w:r>
+        <w:tab/>
+      </w:r>
+      <w:r>
+        <w:tab/>
+        <w:t xml:space="preserve">class </w:t>
+      </w:r>
+      <w:proofErr w:type="gramStart"/>
+      <w:r>
+        <w:t>scope{</w:t>
+      </w:r>
+      <w:proofErr w:type="gramEnd"/>
+    </w:p>
+    <w:p>
+      <w:pPr>
+        <w:ind w:firstLine="195"/>
+      </w:pPr>
+      <w:r>
+        <w:tab/>
+      </w:r>
+      <w:r>
+        <w:tab/>
+      </w:r>
+      <w:r>
+        <w:tab/>
+        <w:t xml:space="preserve">int </w:t>
+      </w:r>
+      <w:proofErr w:type="spellStart"/>
+      <w:r>
+        <w:t>test_a</w:t>
+      </w:r>
+      <w:proofErr w:type="spellEnd"/>
+      <w:r>
+        <w:t>;</w:t>
+      </w:r>
+    </w:p>
+    <w:p>
+      <w:pPr>
+        <w:ind w:firstLine="195"/>
+      </w:pPr>
+      <w:r>
+        <w:tab/>
+      </w:r>
+      <w:r>
+        <w:tab/>
+      </w:r>
+      <w:r>
+        <w:tab/>
+        <w:t xml:space="preserve">public void </w:t>
+      </w:r>
+      <w:proofErr w:type="spellStart"/>
+      <w:proofErr w:type="gramStart"/>
+      <w:r>
+        <w:t>TestMethod</w:t>
+      </w:r>
+      <w:proofErr w:type="spellEnd"/>
+      <w:r>
+        <w:t>(</w:t>
+      </w:r>
+      <w:proofErr w:type="gramEnd"/>
+      <w:r>
+        <w:t>int a){</w:t>
+      </w:r>
+    </w:p>
+    <w:p>
+      <w:pPr>
+        <w:ind w:firstLine="195"/>
+      </w:pPr>
+      <w:r>
+        <w:tab/>
+      </w:r>
+      <w:r>
+        <w:tab/>
+      </w:r>
+      <w:r>
+        <w:tab/>
+      </w:r>
+      <w:r>
+        <w:tab/>
+        <w:t xml:space="preserve">int </w:t>
+      </w:r>
+      <w:proofErr w:type="spellStart"/>
+      <w:r>
+        <w:t>test_a</w:t>
+      </w:r>
+      <w:proofErr w:type="spellEnd"/>
+      <w:r>
+        <w:t xml:space="preserve"> = a;</w:t>
+      </w:r>
+    </w:p>
+    <w:p>
+      <w:pPr>
+        <w:ind w:firstLine="195"/>
+      </w:pPr>
+      <w:r>
+        <w:tab/>
+      </w:r>
+      <w:r>
+        <w:tab/>
+      </w:r>
+      <w:r>
+        <w:tab/>
+      </w:r>
+      <w:r>
+        <w:tab/>
+      </w:r>
+      <w:proofErr w:type="spellStart"/>
+      <w:r>
+        <w:t>this.test_a</w:t>
+      </w:r>
+      <w:proofErr w:type="spellEnd"/>
+      <w:r>
+        <w:t xml:space="preserve"> = a;</w:t>
+      </w:r>
+    </w:p>
+    <w:p>
+      <w:pPr>
+        <w:ind w:firstLine="195"/>
+      </w:pPr>
+      <w:r>
+        <w:tab/>
+      </w:r>
+      <w:r>
+        <w:tab/>
+      </w:r>
+      <w:r>
+        <w:tab/>
+      </w:r>
+      <w:r>
+        <w:tab/>
+      </w:r>
+    </w:p>
+    <w:p>
+      <w:pPr>
+        <w:ind w:firstLine="195"/>
+      </w:pPr>
+      <w:r>
+        <w:tab/>
+        <w:t>}</w:t>
+      </w:r>
+      <w:r>
+        <w:tab/>
+      </w:r>
+    </w:p>
+    <w:p>
+      <w:pPr>
+        <w:ind w:firstLine="195"/>
+      </w:pPr>
+      <w:r>
+        <w:t>}.</w:t>
+      </w:r>
+    </w:p>
+    <w:p>
+      <w:pPr>
+        <w:ind w:firstLine="195"/>
+      </w:pPr>
+      <w:r>
+        <w:tab/>
+      </w:r>
+      <w:r>
+        <w:tab/>
+        <w:t xml:space="preserve">위 클래스에서 int </w:t>
+      </w:r>
+      <w:proofErr w:type="spellStart"/>
+      <w:r>
+        <w:t>test_a</w:t>
+      </w:r>
+      <w:proofErr w:type="spellEnd"/>
+      <w:r>
+        <w:t xml:space="preserve"> =a; 는 </w:t>
+      </w:r>
+      <w:proofErr w:type="spellStart"/>
+      <w:r>
+        <w:t>TestMethod</w:t>
+      </w:r>
+      <w:proofErr w:type="spellEnd"/>
+      <w:r>
+        <w:t xml:space="preserve"> 내에 </w:t>
+      </w:r>
+      <w:proofErr w:type="gramStart"/>
+      <w:r>
+        <w:t xml:space="preserve">존재하는  </w:t>
+      </w:r>
+      <w:proofErr w:type="spellStart"/>
+      <w:r>
+        <w:t>test</w:t>
+      </w:r>
+      <w:proofErr w:type="gramEnd"/>
+      <w:r>
+        <w:t>_a</w:t>
+      </w:r>
+      <w:proofErr w:type="spellEnd"/>
+      <w:r>
+        <w:t xml:space="preserve"> 라는 변수에 </w:t>
+      </w:r>
+      <w:r>
+        <w:tab/>
+      </w:r>
+      <w:r>
+        <w:tab/>
+      </w:r>
+      <w:r>
+        <w:tab/>
+      </w:r>
+      <w:proofErr w:type="spellStart"/>
       <w:r>
         <w:t>변수에</w:t>
       </w:r>
-      <w:r>
-        <w:t xml:space="preserve"> </w:t>
-      </w:r>
-      <w:r>
-        <w:t>접근하기</w:t>
-      </w:r>
-      <w:r>
-        <w:t xml:space="preserve"> </w:t>
-      </w:r>
-      <w:r>
-        <w:t>위해서는</w:t>
-      </w:r>
-      <w:r>
-        <w:t xml:space="preserve"> this. </w:t>
-      </w:r>
-      <w:r>
-        <w:tab/>
-      </w:r>
-      <w:r>
-        <w:tab/>
-      </w:r>
-      <w:r>
-        <w:tab/>
-      </w:r>
-      <w:r>
-        <w:t>메서드를</w:t>
-      </w:r>
-      <w:r>
-        <w:t xml:space="preserve"> </w:t>
-      </w:r>
-      <w:r>
-        <w:t>사용해서</w:t>
-      </w:r>
-      <w:r>
-        <w:t xml:space="preserve"> </w:t>
-      </w:r>
-      <w:r>
-        <w:t>클래스의</w:t>
-      </w:r>
-      <w:r>
-        <w:t xml:space="preserve"> </w:t>
-      </w:r>
-      <w:r>
-        <w:t>변수에</w:t>
-      </w:r>
-      <w:r>
-        <w:t xml:space="preserve"> </w:t>
-      </w:r>
-      <w:r>
-        <w:t>접근할</w:t>
-      </w:r>
-      <w:r>
-        <w:t xml:space="preserve"> </w:t>
-      </w:r>
-      <w:r>
-        <w:t>수</w:t>
-      </w:r>
-      <w:r>
-        <w:t xml:space="preserve"> </w:t>
-      </w:r>
-      <w:r>
-        <w:t>있다</w:t>
-      </w:r>
-    </w:p>
-    <w:p>
-      <w:pPr>
-        <w:ind w:firstLine="195"/>
-      </w:pPr>
-      <w:r>
-        <w:tab/>
-      </w:r>
-      <w:r>
-        <w:tab/>
-        <w:t xml:space="preserve">class </w:t>
+      <w:proofErr w:type="spellEnd"/>
+      <w:r>
+        <w:t xml:space="preserve"> 입력된 a 라는 값을 넣어준 것이고 </w:t>
+      </w:r>
+      <w:proofErr w:type="spellStart"/>
+      <w:r>
+        <w:t>this.test__a</w:t>
+      </w:r>
+      <w:proofErr w:type="spellEnd"/>
+      <w:r>
+        <w:t xml:space="preserve"> =a; 는 scope 라는 클래스에 </w:t>
+      </w:r>
+      <w:r>
+        <w:tab/>
+      </w:r>
+      <w:r>
+        <w:tab/>
+        <w:t xml:space="preserve">존재하는 </w:t>
+      </w:r>
+      <w:proofErr w:type="spellStart"/>
+      <w:r>
+        <w:t>test_a</w:t>
+      </w:r>
+      <w:proofErr w:type="spellEnd"/>
+      <w:r>
+        <w:t xml:space="preserve"> 라는 변수에 </w:t>
+      </w:r>
+      <w:proofErr w:type="spellStart"/>
+      <w:r>
+        <w:t>TestMethod</w:t>
+      </w:r>
+      <w:proofErr w:type="spellEnd"/>
+      <w:r>
+        <w:t xml:space="preserve">에 </w:t>
+      </w:r>
+      <w:proofErr w:type="spellStart"/>
+      <w:r>
+        <w:t>입력받은</w:t>
+      </w:r>
+      <w:proofErr w:type="spellEnd"/>
+      <w:r>
+        <w:t xml:space="preserve"> 값을 </w:t>
+      </w:r>
+      <w:proofErr w:type="spellStart"/>
+      <w:r>
+        <w:t>넣은것이다</w:t>
+      </w:r>
+      <w:proofErr w:type="spellEnd"/>
+      <w:r>
+        <w:t xml:space="preserve"> .</w:t>
+      </w:r>
+    </w:p>
+    <w:p>
+      <w:pPr>
+        <w:ind w:firstLine="195"/>
+      </w:pPr>
+      <w:r>
+        <w:tab/>
+      </w:r>
+      <w:r>
+        <w:tab/>
+        <w:t xml:space="preserve">이 두개의 차이는 변수를 메서드 내에서만 </w:t>
+      </w:r>
+      <w:proofErr w:type="spellStart"/>
+      <w:r>
+        <w:t>쓸것이냐</w:t>
+      </w:r>
+      <w:proofErr w:type="spellEnd"/>
+      <w:r>
+        <w:t xml:space="preserve"> 클래스 내에서 전체적으로 </w:t>
+      </w:r>
+      <w:r>
+        <w:tab/>
+      </w:r>
+      <w:r>
+        <w:tab/>
+      </w:r>
+      <w:r>
+        <w:tab/>
+        <w:t xml:space="preserve">사용할 </w:t>
+      </w:r>
+      <w:proofErr w:type="spellStart"/>
+      <w:r>
+        <w:t>것이냐의</w:t>
+      </w:r>
+      <w:proofErr w:type="spellEnd"/>
+      <w:r>
+        <w:t xml:space="preserve"> 차이이다</w:t>
+      </w:r>
+    </w:p>
+    <w:p>
+      <w:pPr>
+        <w:ind w:firstLine="195"/>
+      </w:pPr>
+      <w:r>
+        <w:lastRenderedPageBreak/>
+        <w:tab/>
+      </w:r>
+      <w:r>
+        <w:tab/>
+      </w:r>
+    </w:p>
+    <w:p>
+      <w:pPr>
+        <w:ind w:firstLine="195"/>
+      </w:pPr>
+      <w:r>
+        <w:tab/>
+      </w:r>
+    </w:p>
+    <w:p>
+      <w:pPr>
+        <w:ind w:firstLine="195"/>
+      </w:pPr>
+    </w:p>
+    <w:p>
+      <w:pPr>
+        <w:ind w:firstLine="195"/>
+      </w:pPr>
+    </w:p>
+    <w:p>
+      <w:pPr>
+        <w:ind w:firstLine="195"/>
+      </w:pPr>
+    </w:p>
+    <w:p>
+      <w:pPr>
+        <w:ind w:firstLine="195"/>
+      </w:pPr>
+    </w:p>
+    <w:p>
+      <w:pPr>
+        <w:ind w:firstLine="195"/>
+      </w:pPr>
+      <w:r>
+        <w:t>-. abstract (추상class)</w:t>
+      </w:r>
+    </w:p>
+    <w:p>
+      <w:pPr>
+        <w:ind w:firstLine="195"/>
+      </w:pPr>
+      <w:r>
+        <w:tab/>
+      </w:r>
+      <w:r>
+        <w:tab/>
+        <w:t xml:space="preserve">-abstract 는 추상 class </w:t>
+      </w:r>
+      <w:proofErr w:type="spellStart"/>
+      <w:r>
+        <w:t>를</w:t>
+      </w:r>
+      <w:proofErr w:type="spellEnd"/>
+      <w:r>
+        <w:t xml:space="preserve"> </w:t>
+      </w:r>
+      <w:proofErr w:type="spellStart"/>
+      <w:r>
+        <w:t>만들때</w:t>
+      </w:r>
+      <w:proofErr w:type="spellEnd"/>
+      <w:r>
+        <w:t xml:space="preserve"> 사용하는 메서드로 abstract 로 선언된 경우</w:t>
+      </w:r>
+      <w:r>
+        <w:tab/>
+      </w:r>
+      <w:r>
+        <w:tab/>
+      </w:r>
+      <w:r>
+        <w:tab/>
+        <w:t>실체를 가진 자식클래스에서 정의를 해 주어야 사용이 가능하다.//</w:t>
       </w:r>
       <w:proofErr w:type="gramStart"/>
       <w:r>
-        <w:t>scope{</w:t>
-      </w:r>
+        <w:t xml:space="preserve">abstract  </w:t>
+      </w:r>
+      <w:proofErr w:type="spellStart"/>
+      <w:r>
+        <w:t>선언시</w:t>
+      </w:r>
+      <w:proofErr w:type="spellEnd"/>
       <w:proofErr w:type="gramEnd"/>
-    </w:p>
-    <w:p>
-      <w:pPr>
-        <w:ind w:firstLine="195"/>
-      </w:pPr>
-      <w:r>
-        <w:tab/>
-      </w:r>
-      <w:r>
-        <w:tab/>
-      </w:r>
-      <w:r>
-        <w:tab/>
-        <w:t xml:space="preserve">int </w:t>
-      </w:r>
-      <w:proofErr w:type="spellStart"/>
-      <w:r>
-        <w:t>test_a</w:t>
-      </w:r>
-      <w:proofErr w:type="spellEnd"/>
-      <w:r>
-        <w:t>;</w:t>
-      </w:r>
-    </w:p>
-    <w:p>
-      <w:pPr>
-        <w:ind w:firstLine="195"/>
-      </w:pPr>
-      <w:r>
-        <w:tab/>
-      </w:r>
-      <w:r>
-        <w:tab/>
-      </w:r>
-      <w:r>
-        <w:tab/>
-        <w:t xml:space="preserve">public void </w:t>
-      </w:r>
-      <w:proofErr w:type="spellStart"/>
+      <w:r>
+        <w:t xml:space="preserve"> </w:t>
+      </w:r>
+      <w:r>
+        <w:tab/>
+      </w:r>
+      <w:r>
+        <w:tab/>
+        <w:t>상속받은 자식클래스에서 무조건 정의해주어야 함</w:t>
+      </w:r>
+    </w:p>
+    <w:p>
+      <w:pPr>
+        <w:ind w:firstLine="195"/>
+      </w:pPr>
+      <w:r>
+        <w:tab/>
+      </w:r>
+      <w:r>
+        <w:tab/>
+      </w:r>
       <w:proofErr w:type="gramStart"/>
       <w:r>
-        <w:t>TestMethod</w:t>
-      </w:r>
-      <w:proofErr w:type="spellEnd"/>
-      <w:r>
-        <w:t>(</w:t>
+        <w:t>추상class 의</w:t>
       </w:r>
       <w:proofErr w:type="gramEnd"/>
       <w:r>
-        <w:t>int a){</w:t>
-      </w:r>
-    </w:p>
-    <w:p>
-      <w:pPr>
-        <w:ind w:firstLine="195"/>
-      </w:pPr>
-      <w:r>
-        <w:tab/>
-      </w:r>
-      <w:r>
-        <w:tab/>
-      </w:r>
-      <w:r>
-        <w:tab/>
-      </w:r>
-      <w:r>
-        <w:tab/>
-        <w:t xml:space="preserve">int </w:t>
-      </w:r>
-      <w:proofErr w:type="spellStart"/>
-      <w:r>
-        <w:t>test_a</w:t>
-      </w:r>
-      <w:proofErr w:type="spellEnd"/>
-      <w:r>
-        <w:t xml:space="preserve"> = a;</w:t>
-      </w:r>
-    </w:p>
-    <w:p>
-      <w:pPr>
-        <w:ind w:firstLine="195"/>
-      </w:pPr>
-      <w:r>
-        <w:tab/>
-      </w:r>
-      <w:r>
-        <w:tab/>
-      </w:r>
-      <w:r>
-        <w:tab/>
-      </w:r>
-      <w:r>
-        <w:tab/>
-      </w:r>
-      <w:proofErr w:type="spellStart"/>
-      <w:r>
-        <w:t>this.test_a</w:t>
-      </w:r>
-      <w:proofErr w:type="spellEnd"/>
-      <w:r>
-        <w:t xml:space="preserve"> = a;</w:t>
-      </w:r>
-    </w:p>
-    <w:p>
-      <w:pPr>
-        <w:ind w:firstLine="195"/>
-      </w:pPr>
-      <w:r>
-        <w:tab/>
-      </w:r>
-      <w:r>
-        <w:tab/>
-      </w:r>
-      <w:r>
-        <w:tab/>
-      </w:r>
-      <w:r>
-        <w:tab/>
-      </w:r>
-    </w:p>
-    <w:p>
-      <w:pPr>
-        <w:ind w:firstLine="195"/>
-      </w:pPr>
-      <w:r>
-        <w:tab/>
-        <w:t>}</w:t>
-      </w:r>
-      <w:r>
-        <w:tab/>
-      </w:r>
-    </w:p>
-    <w:p>
-      <w:pPr>
-        <w:ind w:firstLine="195"/>
-      </w:pPr>
-      <w:r>
-        <w:t>}.</w:t>
-      </w:r>
-    </w:p>
-    <w:p>
-      <w:pPr>
-        <w:ind w:firstLine="195"/>
-      </w:pPr>
-      <w:r>
-        <w:tab/>
-      </w:r>
-      <w:r>
-        <w:tab/>
-      </w:r>
-      <w:r>
-        <w:t>위</w:t>
-      </w:r>
-      <w:r>
-        <w:t xml:space="preserve"> </w:t>
-      </w:r>
-      <w:r>
-        <w:t>클래스에서</w:t>
-      </w:r>
-      <w:r>
-        <w:t xml:space="preserve"> int </w:t>
-      </w:r>
-      <w:proofErr w:type="spellStart"/>
-      <w:r>
-        <w:t>test_a</w:t>
-      </w:r>
-      <w:proofErr w:type="spellEnd"/>
-      <w:r>
-        <w:t xml:space="preserve"> =a; </w:t>
-      </w:r>
-      <w:r>
-        <w:t>는</w:t>
-      </w:r>
-      <w:r>
-        <w:t xml:space="preserve"> </w:t>
-      </w:r>
-      <w:proofErr w:type="spellStart"/>
-      <w:r>
-        <w:t>TestMethod</w:t>
-      </w:r>
-      <w:proofErr w:type="spellEnd"/>
-      <w:r>
-        <w:t xml:space="preserve"> </w:t>
-      </w:r>
-      <w:r>
-        <w:t>내에</w:t>
-      </w:r>
-      <w:r>
-        <w:t xml:space="preserve"> </w:t>
+        <w:t xml:space="preserve"> 경우 변수나 메서드가 구체적으로 </w:t>
+      </w:r>
+      <w:proofErr w:type="spellStart"/>
+      <w:r>
+        <w:t>정의되어있지</w:t>
+      </w:r>
+      <w:proofErr w:type="spellEnd"/>
+      <w:r>
+        <w:t xml:space="preserve"> 않기 때문에 </w:t>
+      </w:r>
+      <w:r>
+        <w:tab/>
+      </w:r>
+      <w:r>
+        <w:tab/>
+      </w:r>
+      <w:r>
+        <w:tab/>
+        <w:t>객체를 생성할 수가 없다</w:t>
+      </w:r>
+    </w:p>
+    <w:p>
+      <w:pPr>
+        <w:ind w:firstLine="195"/>
+      </w:pPr>
+      <w:r>
+        <w:tab/>
+      </w:r>
+      <w:r>
+        <w:tab/>
       </w:r>
       <w:proofErr w:type="gramStart"/>
       <w:r>
-        <w:t>존재하는</w:t>
-      </w:r>
-      <w:r>
-        <w:t xml:space="preserve">  </w:t>
-      </w:r>
-      <w:proofErr w:type="spellStart"/>
-      <w:r>
-        <w:t>test</w:t>
+        <w:t>abstract 를</w:t>
       </w:r>
       <w:proofErr w:type="gramEnd"/>
       <w:r>
-        <w:t>_a</w:t>
-      </w:r>
-      <w:proofErr w:type="spellEnd"/>
-      <w:r>
-        <w:t xml:space="preserve"> </w:t>
-      </w:r>
-      <w:r>
-        <w:t>라는</w:t>
-      </w:r>
-      <w:r>
-        <w:t xml:space="preserve"> </w:t>
-      </w:r>
-      <w:r>
-        <w:t>변수에</w:t>
-      </w:r>
-      <w:r>
-        <w:t xml:space="preserve"> </w:t>
-      </w:r>
-      <w:r>
-        <w:tab/>
-      </w:r>
-      <w:r>
-        <w:tab/>
-      </w:r>
-      <w:r>
-        <w:tab/>
-      </w:r>
-      <w:proofErr w:type="spellStart"/>
-      <w:r>
-        <w:t>변수에</w:t>
-      </w:r>
-      <w:proofErr w:type="spellEnd"/>
-      <w:r>
-        <w:t xml:space="preserve"> </w:t>
-      </w:r>
-      <w:r>
-        <w:t>입력된</w:t>
-      </w:r>
-      <w:r>
-        <w:t xml:space="preserve"> a </w:t>
-      </w:r>
-      <w:r>
-        <w:t>라는</w:t>
-      </w:r>
-      <w:r>
-        <w:t xml:space="preserve"> </w:t>
-      </w:r>
-      <w:r>
-        <w:t>값을</w:t>
-      </w:r>
-      <w:r>
-        <w:t xml:space="preserve"> </w:t>
-      </w:r>
-      <w:r>
-        <w:t>넣어</w:t>
-      </w:r>
-      <w:r>
-        <w:t>준</w:t>
-      </w:r>
-      <w:r>
-        <w:t xml:space="preserve"> </w:t>
-      </w:r>
-      <w:r>
-        <w:t>것이고</w:t>
-      </w:r>
-      <w:r>
-        <w:t xml:space="preserve"> </w:t>
-      </w:r>
-      <w:proofErr w:type="spellStart"/>
-      <w:r>
-        <w:t>this.test__a</w:t>
-      </w:r>
-      <w:proofErr w:type="spellEnd"/>
-      <w:r>
-        <w:t xml:space="preserve"> =a; </w:t>
-      </w:r>
-      <w:r>
-        <w:t>는</w:t>
-      </w:r>
-      <w:r>
-        <w:t xml:space="preserve"> scope </w:t>
-      </w:r>
-      <w:r>
-        <w:t>라는</w:t>
-      </w:r>
-      <w:r>
-        <w:t xml:space="preserve"> </w:t>
-      </w:r>
-      <w:r>
-        <w:t>클래스에</w:t>
-      </w:r>
-      <w:r>
-        <w:t xml:space="preserve"> </w:t>
-      </w:r>
-      <w:r>
-        <w:tab/>
-      </w:r>
-      <w:r>
-        <w:tab/>
-      </w:r>
-      <w:r>
-        <w:t>존재하는</w:t>
-      </w:r>
-      <w:r>
-        <w:t xml:space="preserve"> </w:t>
-      </w:r>
-      <w:proofErr w:type="spellStart"/>
-      <w:r>
-        <w:t>test_a</w:t>
-      </w:r>
-      <w:proofErr w:type="spellEnd"/>
-      <w:r>
-        <w:t xml:space="preserve"> </w:t>
-      </w:r>
-      <w:r>
-        <w:t>라는</w:t>
-      </w:r>
-      <w:r>
-        <w:t xml:space="preserve"> </w:t>
-      </w:r>
-      <w:r>
-        <w:t>변수에</w:t>
-      </w:r>
-      <w:r>
-        <w:t xml:space="preserve"> </w:t>
-      </w:r>
-      <w:proofErr w:type="spellStart"/>
-      <w:r>
-        <w:t>TestMethod</w:t>
-      </w:r>
-      <w:proofErr w:type="spellEnd"/>
-      <w:r>
-        <w:t>에</w:t>
-      </w:r>
-      <w:r>
-        <w:t xml:space="preserve"> </w:t>
-      </w:r>
-      <w:proofErr w:type="spellStart"/>
-      <w:r>
-        <w:t>입력받은</w:t>
-      </w:r>
-      <w:proofErr w:type="spellEnd"/>
-      <w:r>
-        <w:t xml:space="preserve"> </w:t>
-      </w:r>
-      <w:r>
-        <w:t>값을</w:t>
-      </w:r>
-      <w:r>
-        <w:t xml:space="preserve"> </w:t>
-      </w:r>
-      <w:proofErr w:type="spellStart"/>
-      <w:r>
-        <w:t>넣은것이다</w:t>
-      </w:r>
-      <w:proofErr w:type="spellEnd"/>
-      <w:r>
-        <w:t xml:space="preserve"> .</w:t>
-      </w:r>
-    </w:p>
-    <w:p>
-      <w:pPr>
-        <w:ind w:firstLine="195"/>
-      </w:pPr>
-      <w:r>
-        <w:tab/>
-      </w:r>
-      <w:r>
-        <w:tab/>
-      </w:r>
-      <w:r>
-        <w:t>이</w:t>
-      </w:r>
-      <w:r>
-        <w:t xml:space="preserve"> </w:t>
-      </w:r>
-      <w:r>
-        <w:t>두개의</w:t>
-      </w:r>
-      <w:r>
-        <w:t xml:space="preserve"> </w:t>
-      </w:r>
-      <w:r>
-        <w:t>차이는</w:t>
-      </w:r>
-      <w:r>
-        <w:t xml:space="preserve"> </w:t>
-      </w:r>
-      <w:r>
-        <w:t>변수를</w:t>
-      </w:r>
-      <w:r>
-        <w:t xml:space="preserve"> </w:t>
-      </w:r>
-      <w:r>
-        <w:t>메서드</w:t>
-      </w:r>
-      <w:r>
-        <w:t xml:space="preserve"> </w:t>
-      </w:r>
-      <w:r>
-        <w:t>내에서만</w:t>
-      </w:r>
-      <w:r>
-        <w:t xml:space="preserve"> </w:t>
-      </w:r>
-      <w:proofErr w:type="spellStart"/>
-      <w:r>
-        <w:t>쓸것이냐</w:t>
-      </w:r>
-      <w:proofErr w:type="spellEnd"/>
-      <w:r>
-        <w:t xml:space="preserve"> </w:t>
-      </w:r>
-      <w:r>
-        <w:t>클래스</w:t>
-      </w:r>
-      <w:r>
-        <w:t xml:space="preserve"> </w:t>
-      </w:r>
-      <w:r>
-        <w:t>내에서</w:t>
-      </w:r>
-      <w:r>
-        <w:t xml:space="preserve"> </w:t>
-      </w:r>
-      <w:r>
-        <w:t>전체적으로</w:t>
-      </w:r>
-      <w:r>
-        <w:t xml:space="preserve"> </w:t>
-      </w:r>
-      <w:r>
-        <w:tab/>
-      </w:r>
-      <w:r>
-        <w:tab/>
-      </w:r>
-      <w:r>
-        <w:tab/>
-      </w:r>
-      <w:r>
-        <w:t>사용할</w:t>
-      </w:r>
-      <w:r>
-        <w:t xml:space="preserve"> </w:t>
-      </w:r>
-      <w:proofErr w:type="spellStart"/>
-      <w:r>
-        <w:t>것이냐의</w:t>
-      </w:r>
-      <w:proofErr w:type="spellEnd"/>
-      <w:r>
-        <w:t xml:space="preserve"> </w:t>
-      </w:r>
-      <w:r>
-        <w:t>차이이다</w:t>
-      </w:r>
-    </w:p>
-    <w:p>
-      <w:pPr>
-        <w:ind w:firstLine="195"/>
-      </w:pPr>
-      <w:r>
-        <w:lastRenderedPageBreak/>
-        <w:tab/>
-      </w:r>
-      <w:r>
-        <w:tab/>
-      </w:r>
-    </w:p>
-    <w:p>
-      <w:pPr>
-        <w:ind w:firstLine="195"/>
-      </w:pPr>
-      <w:r>
-        <w:tab/>
-      </w:r>
-    </w:p>
-    <w:p>
-      <w:pPr>
-        <w:ind w:firstLine="195"/>
-      </w:pPr>
-    </w:p>
-    <w:p>
-      <w:pPr>
-        <w:ind w:firstLine="195"/>
-      </w:pPr>
-    </w:p>
-    <w:p>
-      <w:pPr>
-        <w:ind w:firstLine="195"/>
-      </w:pPr>
-    </w:p>
-    <w:p>
-      <w:pPr>
-        <w:ind w:firstLine="195"/>
-      </w:pPr>
-    </w:p>
-    <w:p>
-      <w:pPr>
-        <w:ind w:firstLine="195"/>
-      </w:pPr>
-      <w:r>
-        <w:t>-. abstract (</w:t>
-      </w:r>
-      <w:r>
-        <w:t>추상</w:t>
-      </w:r>
-      <w:r>
-        <w:t>class)</w:t>
-      </w:r>
-    </w:p>
-    <w:p>
-      <w:pPr>
-        <w:ind w:firstLine="195"/>
-      </w:pPr>
-      <w:r>
-        <w:tab/>
-      </w:r>
-      <w:r>
-        <w:tab/>
-        <w:t xml:space="preserve">-abstract </w:t>
-      </w:r>
-      <w:r>
-        <w:t>는</w:t>
-      </w:r>
-      <w:r>
-        <w:t xml:space="preserve"> </w:t>
-      </w:r>
-      <w:r>
-        <w:t>추상</w:t>
-      </w:r>
-      <w:r>
-        <w:t xml:space="preserve"> class </w:t>
-      </w:r>
-      <w:r>
-        <w:t>를</w:t>
-      </w:r>
-      <w:r>
-        <w:t xml:space="preserve"> </w:t>
-      </w:r>
-      <w:proofErr w:type="spellStart"/>
-      <w:r>
-        <w:t>만들때</w:t>
-      </w:r>
-      <w:proofErr w:type="spellEnd"/>
-      <w:r>
-        <w:t xml:space="preserve"> </w:t>
-      </w:r>
-      <w:r>
-        <w:t>사용하는</w:t>
-      </w:r>
-      <w:r>
-        <w:t xml:space="preserve"> </w:t>
-      </w:r>
-      <w:r>
-        <w:t>메서드로</w:t>
-      </w:r>
-      <w:r>
-        <w:t xml:space="preserve"> abstract </w:t>
-      </w:r>
-      <w:r>
-        <w:t>로</w:t>
-      </w:r>
-      <w:r>
-        <w:t xml:space="preserve"> </w:t>
-      </w:r>
-      <w:r>
-        <w:t>선언된</w:t>
-      </w:r>
-      <w:r>
-        <w:t xml:space="preserve"> </w:t>
-      </w:r>
-      <w:r>
-        <w:t>경우</w:t>
-      </w:r>
-      <w:r>
-        <w:tab/>
-      </w:r>
-      <w:r>
-        <w:tab/>
-      </w:r>
-      <w:r>
-        <w:tab/>
-      </w:r>
-      <w:r>
-        <w:t>실체를</w:t>
-      </w:r>
-      <w:r>
-        <w:t xml:space="preserve"> </w:t>
-      </w:r>
-      <w:r>
-        <w:t>가진</w:t>
-      </w:r>
-      <w:r>
-        <w:t xml:space="preserve"> </w:t>
-      </w:r>
-      <w:r>
-        <w:t>자식클래스에서</w:t>
-      </w:r>
-      <w:r>
-        <w:t xml:space="preserve"> </w:t>
-      </w:r>
-      <w:r>
-        <w:t>정의를</w:t>
-      </w:r>
-      <w:r>
-        <w:t xml:space="preserve"> </w:t>
-      </w:r>
-      <w:r>
-        <w:t>해</w:t>
-      </w:r>
-      <w:r>
-        <w:t xml:space="preserve"> </w:t>
-      </w:r>
-      <w:r>
-        <w:t>주어야</w:t>
-      </w:r>
-      <w:r>
-        <w:t xml:space="preserve"> </w:t>
-      </w:r>
-      <w:r>
-        <w:t>사용이</w:t>
-      </w:r>
-      <w:r>
-        <w:t xml:space="preserve"> </w:t>
-      </w:r>
-      <w:r>
-        <w:t>가능하다</w:t>
-      </w:r>
-      <w:r>
-        <w:t>.//</w:t>
-      </w:r>
-      <w:proofErr w:type="gramStart"/>
-      <w:r>
-        <w:t xml:space="preserve">abstract  </w:t>
-      </w:r>
-      <w:proofErr w:type="spellStart"/>
-      <w:r>
-        <w:t>선언시</w:t>
-      </w:r>
-      <w:proofErr w:type="spellEnd"/>
-      <w:proofErr w:type="gramEnd"/>
-      <w:r>
-        <w:t xml:space="preserve"> </w:t>
-      </w:r>
-      <w:r>
-        <w:tab/>
-      </w:r>
-      <w:r>
-        <w:tab/>
-      </w:r>
-      <w:r>
-        <w:t>상속받은</w:t>
-      </w:r>
-      <w:r>
-        <w:t xml:space="preserve"> </w:t>
-      </w:r>
-      <w:r>
-        <w:t>자식클래스에서</w:t>
-      </w:r>
-      <w:r>
-        <w:t xml:space="preserve"> </w:t>
-      </w:r>
-      <w:r>
-        <w:t>무조건</w:t>
-      </w:r>
-      <w:r>
-        <w:t xml:space="preserve"> </w:t>
-      </w:r>
-      <w:r>
-        <w:t>정의해주어야</w:t>
-      </w:r>
-      <w:r>
-        <w:t xml:space="preserve"> </w:t>
-      </w:r>
-      <w:r>
-        <w:t>함</w:t>
-      </w:r>
-    </w:p>
-    <w:p>
-      <w:pPr>
-        <w:ind w:firstLine="195"/>
-      </w:pPr>
-      <w:r>
-        <w:tab/>
-      </w:r>
-      <w:r>
-        <w:tab/>
-      </w:r>
-      <w:proofErr w:type="gramStart"/>
-      <w:r>
-        <w:t>추상</w:t>
-      </w:r>
-      <w:r>
-        <w:t xml:space="preserve">class </w:t>
-      </w:r>
-      <w:r>
-        <w:t>의</w:t>
-      </w:r>
-      <w:proofErr w:type="gramEnd"/>
-      <w:r>
-        <w:t xml:space="preserve"> </w:t>
-      </w:r>
-      <w:r>
-        <w:t>경우</w:t>
-      </w:r>
-      <w:r>
-        <w:t xml:space="preserve"> </w:t>
-      </w:r>
-      <w:r>
-        <w:t>변수나</w:t>
-      </w:r>
-      <w:r>
-        <w:t xml:space="preserve"> </w:t>
-      </w:r>
-      <w:r>
-        <w:t>메서드가</w:t>
-      </w:r>
-      <w:r>
-        <w:t xml:space="preserve"> </w:t>
-      </w:r>
-      <w:r>
-        <w:t>구체적으로</w:t>
-      </w:r>
-      <w:r>
-        <w:t xml:space="preserve"> </w:t>
-      </w:r>
-      <w:proofErr w:type="spellStart"/>
-      <w:r>
-        <w:t>정의되어있지</w:t>
-      </w:r>
-      <w:proofErr w:type="spellEnd"/>
-      <w:r>
-        <w:t xml:space="preserve"> </w:t>
-      </w:r>
-      <w:r>
-        <w:t>않기</w:t>
-      </w:r>
-      <w:r>
-        <w:t xml:space="preserve"> </w:t>
-      </w:r>
-      <w:r>
-        <w:t>때문에</w:t>
-      </w:r>
-      <w:r>
-        <w:t xml:space="preserve"> </w:t>
-      </w:r>
-      <w:r>
-        <w:tab/>
-      </w:r>
-      <w:r>
-        <w:tab/>
-      </w:r>
-      <w:r>
-        <w:tab/>
-      </w:r>
-      <w:r>
-        <w:t>객체를</w:t>
-      </w:r>
-      <w:r>
-        <w:t xml:space="preserve"> </w:t>
-      </w:r>
-      <w:r>
-        <w:t>생성할</w:t>
-      </w:r>
-      <w:r>
-        <w:t xml:space="preserve"> </w:t>
-      </w:r>
-      <w:r>
-        <w:t>수가</w:t>
-      </w:r>
-      <w:r>
-        <w:t xml:space="preserve"> </w:t>
-      </w:r>
-      <w:r>
-        <w:t>없다</w:t>
-      </w:r>
-    </w:p>
-    <w:p>
-      <w:pPr>
-        <w:ind w:firstLine="195"/>
-      </w:pPr>
-      <w:r>
-        <w:tab/>
-      </w:r>
-      <w:r>
-        <w:tab/>
-      </w:r>
-      <w:proofErr w:type="gramStart"/>
-      <w:r>
-        <w:t xml:space="preserve">abstract </w:t>
-      </w:r>
-      <w:r>
-        <w:t>를</w:t>
-      </w:r>
-      <w:proofErr w:type="gramEnd"/>
-      <w:r>
-        <w:t xml:space="preserve"> </w:t>
-      </w:r>
-      <w:r>
-        <w:t>사용하여</w:t>
-      </w:r>
-      <w:r>
-        <w:t xml:space="preserve"> class </w:t>
-      </w:r>
-      <w:r>
-        <w:t>를</w:t>
-      </w:r>
-      <w:r>
-        <w:t xml:space="preserve"> </w:t>
-      </w:r>
-      <w:r>
-        <w:t>만드는</w:t>
-      </w:r>
-      <w:r>
-        <w:t xml:space="preserve"> </w:t>
-      </w:r>
-      <w:r>
-        <w:t>이유는</w:t>
-      </w:r>
-      <w:r>
-        <w:t xml:space="preserve"> </w:t>
-      </w:r>
-      <w:r>
-        <w:t>강제성을</w:t>
-      </w:r>
-      <w:r>
-        <w:t xml:space="preserve"> </w:t>
-      </w:r>
-      <w:r>
-        <w:t>띄는</w:t>
-      </w:r>
-      <w:r>
-        <w:t xml:space="preserve"> </w:t>
-      </w:r>
-      <w:r>
-        <w:t>변수나</w:t>
-      </w:r>
-      <w:r>
-        <w:t xml:space="preserve"> </w:t>
+        <w:t xml:space="preserve"> 사용하여 class 를 만드는 이유는 강제성을 띄는 변수나 </w:t>
       </w:r>
       <w:proofErr w:type="spellStart"/>
       <w:r>
@@ -1316,69 +636,17 @@
       </w:r>
       <w:r>
         <w:tab/>
-      </w:r>
-      <w:r>
-        <w:t>부여하여</w:t>
-      </w:r>
-      <w:r>
-        <w:t xml:space="preserve"> </w:t>
-      </w:r>
-      <w:r>
-        <w:t>자식클래스들의</w:t>
-      </w:r>
-      <w:r>
-        <w:t xml:space="preserve"> </w:t>
-      </w:r>
-      <w:r>
-        <w:t>변수와</w:t>
-      </w:r>
-      <w:r>
-        <w:t xml:space="preserve"> </w:t>
-      </w:r>
-      <w:r>
-        <w:t>메서드들의</w:t>
-      </w:r>
-      <w:r>
-        <w:t xml:space="preserve"> </w:t>
-      </w:r>
-      <w:r>
-        <w:t>통일성을</w:t>
-      </w:r>
-      <w:r>
-        <w:t xml:space="preserve"> </w:t>
-      </w:r>
-      <w:r>
-        <w:t>유지하여</w:t>
-      </w:r>
-      <w:r>
-        <w:t xml:space="preserve"> </w:t>
-      </w:r>
-      <w:r>
-        <w:t>유지보수시</w:t>
-      </w:r>
-      <w:r>
-        <w:t xml:space="preserve"> </w:t>
-      </w:r>
-      <w:r>
-        <w:tab/>
-      </w:r>
-      <w:r>
-        <w:tab/>
-      </w:r>
-      <w:r>
-        <w:tab/>
-      </w:r>
-      <w:r>
-        <w:t>편리함을</w:t>
-      </w:r>
-      <w:r>
-        <w:t xml:space="preserve"> </w:t>
-      </w:r>
-      <w:r>
-        <w:t>제공한다</w:t>
-      </w:r>
-      <w:r>
-        <w:t>.</w:t>
+        <w:t xml:space="preserve">부여하여 자식클래스들의 변수와 메서드들의 통일성을 유지하여 유지보수시 </w:t>
+      </w:r>
+      <w:r>
+        <w:tab/>
+      </w:r>
+      <w:r>
+        <w:tab/>
+      </w:r>
+      <w:r>
+        <w:tab/>
+        <w:t>편리함을 제공한다.</w:t>
       </w:r>
     </w:p>
     <w:p>
@@ -3710,28 +2978,16 @@
       </w:pPr>
       <w:r>
         <w:tab/>
-        <w:t>-. interface (</w:t>
-      </w:r>
-      <w:r>
-        <w:t>인터페이스</w:t>
-      </w:r>
-      <w:r>
-        <w:t>)</w:t>
-      </w:r>
-    </w:p>
-    <w:p>
-      <w:r>
-        <w:tab/>
-      </w:r>
-      <w:r>
-        <w:tab/>
-        <w:t>-interface</w:t>
-      </w:r>
-      <w:r>
-        <w:t>는</w:t>
-      </w:r>
-      <w:r>
-        <w:t xml:space="preserve"> </w:t>
+        <w:t>-. interface (인터페이스)</w:t>
+      </w:r>
+    </w:p>
+    <w:p>
+      <w:r>
+        <w:tab/>
+      </w:r>
+      <w:r>
+        <w:tab/>
+        <w:t xml:space="preserve">-interface는 </w:t>
       </w:r>
       <w:proofErr w:type="spellStart"/>
       <w:r>
@@ -3739,31 +2995,7 @@
       </w:r>
       <w:proofErr w:type="spellEnd"/>
       <w:r>
-        <w:t xml:space="preserve"> </w:t>
-      </w:r>
-      <w:r>
-        <w:t>모아둔</w:t>
-      </w:r>
-      <w:r>
-        <w:t xml:space="preserve"> </w:t>
-      </w:r>
-      <w:r>
-        <w:t>것으로</w:t>
-      </w:r>
-      <w:r>
-        <w:t xml:space="preserve"> interface </w:t>
-      </w:r>
-      <w:r>
-        <w:t>사용시</w:t>
-      </w:r>
-      <w:r>
-        <w:t xml:space="preserve"> </w:t>
-      </w:r>
-      <w:r>
-        <w:t>이러한</w:t>
-      </w:r>
-      <w:r>
-        <w:t xml:space="preserve"> </w:t>
+        <w:t xml:space="preserve"> 모아둔 것으로 interface 사용시 이러한 </w:t>
       </w:r>
       <w:proofErr w:type="spellStart"/>
       <w:r>
@@ -3781,36 +3013,7 @@
       </w:r>
       <w:r>
         <w:tab/>
-      </w:r>
-      <w:r>
-        <w:t>구현하지</w:t>
-      </w:r>
-      <w:r>
-        <w:t xml:space="preserve"> </w:t>
-      </w:r>
-      <w:r>
-        <w:t>않는다면</w:t>
-      </w:r>
-      <w:r>
-        <w:t xml:space="preserve"> </w:t>
-      </w:r>
-      <w:r>
-        <w:t>컴파일</w:t>
-      </w:r>
-      <w:r>
-        <w:t xml:space="preserve"> </w:t>
-      </w:r>
-      <w:r>
-        <w:t>에러가</w:t>
-      </w:r>
-      <w:r>
-        <w:t xml:space="preserve"> </w:t>
-      </w:r>
-      <w:r>
-        <w:t>발생한다</w:t>
-      </w:r>
-      <w:r>
-        <w:t>.</w:t>
+        <w:t>구현하지 않는다면 컴파일 에러가 발생한다.</w:t>
       </w:r>
     </w:p>
     <w:p>
@@ -3822,44 +3025,11 @@
       </w:r>
       <w:proofErr w:type="gramStart"/>
       <w:r>
-        <w:t xml:space="preserve">Interface </w:t>
-      </w:r>
-      <w:r>
-        <w:t>의</w:t>
+        <w:t>Interface 의</w:t>
       </w:r>
       <w:proofErr w:type="gramEnd"/>
       <w:r>
-        <w:t xml:space="preserve"> </w:t>
-      </w:r>
-      <w:r>
-        <w:t>경우</w:t>
-      </w:r>
-      <w:r>
-        <w:t xml:space="preserve"> abstract</w:t>
-      </w:r>
-      <w:r>
-        <w:t>와는</w:t>
-      </w:r>
-      <w:r>
-        <w:t xml:space="preserve"> </w:t>
-      </w:r>
-      <w:r>
-        <w:t>다르게</w:t>
-      </w:r>
-      <w:r>
-        <w:t xml:space="preserve"> </w:t>
-      </w:r>
-      <w:r>
-        <w:t>다중상속이</w:t>
-      </w:r>
-      <w:r>
-        <w:t xml:space="preserve"> </w:t>
-      </w:r>
-      <w:r>
-        <w:t>가능한데</w:t>
-      </w:r>
-      <w:r>
-        <w:t xml:space="preserve"> </w:t>
+        <w:t xml:space="preserve"> 경우 abstract와는 다르게 다중상속이 가능한데 </w:t>
       </w:r>
     </w:p>
     <w:p>
@@ -4223,10 +3393,7 @@
       </w:r>
       <w:proofErr w:type="gramStart"/>
       <w:r>
-        <w:t>클래스에</w:t>
-      </w:r>
-      <w:r>
-        <w:t xml:space="preserve">  </w:t>
+        <w:t xml:space="preserve">클래스에  </w:t>
       </w:r>
       <w:r>
         <w:rPr>
@@ -4745,27 +3912,19 @@
       </w:pPr>
       <w:r>
         <w:tab/>
-        <w:t xml:space="preserve">-. </w:t>
-      </w:r>
-      <w:r>
-        <w:t>제네릭</w:t>
-      </w:r>
-    </w:p>
-    <w:p>
-      <w:pPr>
-        <w:ind w:firstLine="195"/>
-      </w:pPr>
-      <w:r>
-        <w:tab/>
-      </w:r>
-      <w:r>
-        <w:tab/>
-      </w:r>
-      <w:r>
-        <w:t>제네릭은</w:t>
-      </w:r>
-      <w:r>
-        <w:t xml:space="preserve"> </w:t>
+        <w:t>-. 제네릭</w:t>
+      </w:r>
+    </w:p>
+    <w:p>
+      <w:pPr>
+        <w:ind w:firstLine="195"/>
+      </w:pPr>
+      <w:r>
+        <w:tab/>
+      </w:r>
+      <w:r>
+        <w:tab/>
+        <w:t xml:space="preserve">제네릭은 </w:t>
       </w:r>
       <w:proofErr w:type="spellStart"/>
       <w:r>
@@ -4789,94 +3948,17 @@
       </w:r>
       <w:proofErr w:type="spellEnd"/>
       <w:r>
-        <w:t xml:space="preserve"> </w:t>
-      </w:r>
-      <w:r>
-        <w:t>컴파일시</w:t>
-      </w:r>
-      <w:r>
-        <w:t xml:space="preserve"> </w:t>
-      </w:r>
-      <w:r>
-        <w:t>미리</w:t>
-      </w:r>
-      <w:r>
-        <w:t xml:space="preserve"> </w:t>
-      </w:r>
-      <w:r>
-        <w:t>타입을</w:t>
-      </w:r>
-      <w:r>
-        <w:t xml:space="preserve"> </w:t>
-      </w:r>
-      <w:r>
-        <w:t>체크해</w:t>
-      </w:r>
-      <w:r>
-        <w:t xml:space="preserve"> </w:t>
-      </w:r>
-      <w:r>
-        <w:t>에러를</w:t>
-      </w:r>
-      <w:r>
-        <w:t xml:space="preserve"> </w:t>
-      </w:r>
-      <w:r>
-        <w:tab/>
-      </w:r>
-      <w:r>
-        <w:tab/>
-      </w:r>
-      <w:r>
-        <w:tab/>
-      </w:r>
-      <w:r>
-        <w:t>사전에</w:t>
-      </w:r>
-      <w:r>
-        <w:t xml:space="preserve"> </w:t>
-      </w:r>
-      <w:r>
-        <w:t>방지하기</w:t>
-      </w:r>
-      <w:r>
-        <w:t xml:space="preserve"> </w:t>
-      </w:r>
-      <w:r>
-        <w:t>위해서</w:t>
-      </w:r>
-      <w:r>
-        <w:t xml:space="preserve"> </w:t>
-      </w:r>
-      <w:r>
-        <w:t>사용하는</w:t>
-      </w:r>
-      <w:r>
-        <w:t xml:space="preserve"> </w:t>
-      </w:r>
-      <w:r>
-        <w:t>것으로</w:t>
-      </w:r>
-      <w:r>
-        <w:t xml:space="preserve"> </w:t>
-      </w:r>
-      <w:r>
-        <w:t>메서드를</w:t>
-      </w:r>
-      <w:r>
-        <w:t xml:space="preserve"> </w:t>
-      </w:r>
-      <w:r>
-        <w:t>사용할</w:t>
-      </w:r>
-      <w:r>
-        <w:t xml:space="preserve"> </w:t>
-      </w:r>
-      <w:r>
-        <w:t>때</w:t>
-      </w:r>
-      <w:r>
-        <w:t xml:space="preserve"> </w:t>
+        <w:t xml:space="preserve"> 컴파일시 미리 타입을 체크해 에러를 </w:t>
+      </w:r>
+      <w:r>
+        <w:tab/>
+      </w:r>
+      <w:r>
+        <w:tab/>
+      </w:r>
+      <w:r>
+        <w:tab/>
+        <w:t xml:space="preserve">사전에 방지하기 위해서 사용하는 것으로 메서드를 사용할 때 </w:t>
       </w:r>
       <w:proofErr w:type="spellStart"/>
       <w:r>
@@ -4884,49 +3966,14 @@
       </w:r>
       <w:proofErr w:type="spellEnd"/>
       <w:r>
-        <w:t xml:space="preserve"> </w:t>
-      </w:r>
-      <w:r>
-        <w:t>형변환을</w:t>
-      </w:r>
-      <w:r>
-        <w:t xml:space="preserve"> </w:t>
-      </w:r>
-      <w:r>
-        <w:tab/>
-      </w:r>
-      <w:r>
-        <w:tab/>
-      </w:r>
-      <w:r>
-        <w:t>줄이게</w:t>
-      </w:r>
-      <w:r>
-        <w:t xml:space="preserve"> </w:t>
-      </w:r>
-      <w:r>
-        <w:t>만들어</w:t>
-      </w:r>
-      <w:r>
-        <w:t xml:space="preserve"> </w:t>
-      </w:r>
-      <w:r>
-        <w:t>주어</w:t>
-      </w:r>
-      <w:r>
-        <w:t xml:space="preserve"> </w:t>
-      </w:r>
-      <w:r>
-        <w:t>프로그램</w:t>
-      </w:r>
-      <w:r>
-        <w:t xml:space="preserve"> </w:t>
-      </w:r>
-      <w:r>
-        <w:t>성능을</w:t>
-      </w:r>
-      <w:r>
-        <w:t xml:space="preserve"> </w:t>
+        <w:t xml:space="preserve"> 형변환을 </w:t>
+      </w:r>
+      <w:r>
+        <w:tab/>
+      </w:r>
+      <w:r>
+        <w:tab/>
+        <w:t xml:space="preserve">줄이게 만들어 주어 프로그램 성능을 </w:t>
       </w:r>
       <w:proofErr w:type="spellStart"/>
       <w:r>
@@ -4934,16 +3981,7 @@
       </w:r>
       <w:proofErr w:type="spellEnd"/>
       <w:r>
-        <w:t xml:space="preserve"> </w:t>
-      </w:r>
-      <w:r>
-        <w:t>위해서</w:t>
-      </w:r>
-      <w:r>
-        <w:t xml:space="preserve"> </w:t>
-      </w:r>
-      <w:r>
-        <w:t>사용한다</w:t>
+        <w:t xml:space="preserve"> 위해서 사용한다</w:t>
       </w:r>
     </w:p>
     <w:p>
@@ -5025,10 +4063,7 @@
       </w:r>
       <w:proofErr w:type="spellEnd"/>
       <w:r>
-        <w:t xml:space="preserve"> </w:t>
-      </w:r>
-      <w:r>
-        <w:t>필요</w:t>
+        <w:t xml:space="preserve"> 필요</w:t>
       </w:r>
     </w:p>
     <w:p>
@@ -5109,62 +4144,24 @@
       </w:r>
       <w:proofErr w:type="spellEnd"/>
       <w:r>
-        <w:t xml:space="preserve"> </w:t>
-      </w:r>
-      <w:r>
-        <w:t>불필요</w:t>
-      </w:r>
-    </w:p>
-    <w:p>
-      <w:pPr>
-        <w:ind w:firstLine="195"/>
-      </w:pPr>
-    </w:p>
-    <w:p>
-      <w:pPr>
-        <w:ind w:firstLine="195"/>
-      </w:pPr>
-      <w:r>
-        <w:tab/>
-      </w:r>
-      <w:r>
-        <w:tab/>
-      </w:r>
-      <w:r>
-        <w:t>제네릭</w:t>
-      </w:r>
-      <w:r>
-        <w:t xml:space="preserve"> </w:t>
-      </w:r>
-      <w:r>
-        <w:t>타입은</w:t>
-      </w:r>
-      <w:r>
-        <w:t xml:space="preserve"> </w:t>
-      </w:r>
-      <w:r>
-        <w:t>클래스나</w:t>
-      </w:r>
-      <w:r>
-        <w:t xml:space="preserve"> </w:t>
-      </w:r>
-      <w:r>
-        <w:t>인터페이스에</w:t>
-      </w:r>
-      <w:r>
-        <w:t xml:space="preserve"> &lt;&gt;</w:t>
-      </w:r>
-      <w:r>
-        <w:t>부호를</w:t>
-      </w:r>
-      <w:r>
-        <w:t xml:space="preserve"> </w:t>
-      </w:r>
-      <w:r>
-        <w:t>사용하여</w:t>
-      </w:r>
-      <w:r>
-        <w:t xml:space="preserve"> </w:t>
+        <w:t xml:space="preserve"> 불필요</w:t>
+      </w:r>
+    </w:p>
+    <w:p>
+      <w:pPr>
+        <w:ind w:firstLine="195"/>
+      </w:pPr>
+    </w:p>
+    <w:p>
+      <w:pPr>
+        <w:ind w:firstLine="195"/>
+      </w:pPr>
+      <w:r>
+        <w:tab/>
+      </w:r>
+      <w:r>
+        <w:tab/>
+        <w:t xml:space="preserve">제네릭 타입은 클래스나 인터페이스에 &lt;&gt;부호를 사용하여 </w:t>
       </w:r>
       <w:proofErr w:type="spellStart"/>
       <w:r>
@@ -5172,31 +4169,14 @@
       </w:r>
       <w:proofErr w:type="spellEnd"/>
       <w:r>
-        <w:t xml:space="preserve"> </w:t>
-      </w:r>
-      <w:r>
-        <w:t>타입이</w:t>
-      </w:r>
-      <w:r>
-        <w:t xml:space="preserve"> </w:t>
-      </w:r>
-      <w:r>
-        <w:t>올</w:t>
-      </w:r>
-      <w:r>
-        <w:t xml:space="preserve"> </w:t>
-      </w:r>
-      <w:r>
-        <w:tab/>
-      </w:r>
-      <w:r>
-        <w:tab/>
-      </w:r>
-      <w:r>
-        <w:t>수</w:t>
-      </w:r>
-      <w:r>
-        <w:t xml:space="preserve"> </w:t>
+        <w:t xml:space="preserve"> 타입이 올 </w:t>
+      </w:r>
+      <w:r>
+        <w:tab/>
+      </w:r>
+      <w:r>
+        <w:tab/>
+        <w:t xml:space="preserve">수 </w:t>
       </w:r>
       <w:proofErr w:type="spellStart"/>
       <w:r>
@@ -5204,394 +4184,96 @@
       </w:r>
       <w:proofErr w:type="spellEnd"/>
       <w:r>
-        <w:t xml:space="preserve"> </w:t>
-      </w:r>
-      <w:r>
-        <w:t>것으로</w:t>
-      </w:r>
-      <w:r>
-        <w:t xml:space="preserve"> &lt;?&gt; </w:t>
-      </w:r>
+        <w:t xml:space="preserve"> 것으로 &lt;?&gt; 를 사용시</w:t>
+      </w:r>
+      <w:proofErr w:type="gramStart"/>
+      <w:r>
+        <w:t>(?는</w:t>
+      </w:r>
+      <w:proofErr w:type="gramEnd"/>
+      <w:r>
+        <w:t xml:space="preserve"> 임의의 알파벳 한 글자를 일반적으로 </w:t>
+      </w:r>
+      <w:r>
+        <w:tab/>
+      </w:r>
+      <w:r>
+        <w:tab/>
+      </w:r>
+      <w:r>
+        <w:tab/>
+        <w:t>사용)Object 타입(</w:t>
+      </w:r>
+      <w:proofErr w:type="spellStart"/>
+      <w:r>
+        <w:t>모든종류</w:t>
+      </w:r>
+      <w:proofErr w:type="spellEnd"/>
+      <w:r>
+        <w:t xml:space="preserve">)객체를  저장할 수 있지만 저장과 </w:t>
+      </w:r>
+      <w:proofErr w:type="spellStart"/>
+      <w:r>
+        <w:t>불러오기시</w:t>
+      </w:r>
+      <w:proofErr w:type="spellEnd"/>
+      <w:r>
+        <w:t xml:space="preserve"> 형변환이 </w:t>
+      </w:r>
+      <w:r>
+        <w:tab/>
+      </w:r>
+      <w:r>
+        <w:tab/>
+        <w:t xml:space="preserve">발생하기 때문에 &lt;? extents 타입&gt; 을 사용하여 지정되는 구체적인 타입을 </w:t>
+      </w:r>
+      <w:r>
+        <w:tab/>
+      </w:r>
+      <w:r>
+        <w:tab/>
+      </w:r>
+      <w:r>
+        <w:tab/>
+        <w:t xml:space="preserve">제한한다. 이러한 것을 와일드카드라고 하는데 </w:t>
+      </w:r>
+      <w:proofErr w:type="spellStart"/>
+      <w:r>
+        <w:t>제네릭타입</w:t>
+      </w:r>
+      <w:proofErr w:type="spellEnd"/>
+      <w:r>
+        <w:t xml:space="preserve"> &lt;?&gt; 은 모든 클래스나 </w:t>
+      </w:r>
+      <w:r>
+        <w:tab/>
+      </w:r>
+      <w:r>
+        <w:tab/>
+        <w:t xml:space="preserve">인터페이스 타입이 올 수 있음을 의미하고 extends라는 </w:t>
+      </w:r>
+      <w:proofErr w:type="gramStart"/>
+      <w:r>
+        <w:t xml:space="preserve">키워드 </w:t>
+      </w:r>
+      <w:proofErr w:type="spellStart"/>
       <w:r>
         <w:t>를</w:t>
       </w:r>
-      <w:r>
-        <w:t xml:space="preserve"> </w:t>
-      </w:r>
-      <w:r>
-        <w:t>사용시</w:t>
-      </w:r>
-      <w:proofErr w:type="gramStart"/>
-      <w:r>
-        <w:t>(?</w:t>
-      </w:r>
-      <w:r>
-        <w:t>는</w:t>
-      </w:r>
+      <w:proofErr w:type="spellEnd"/>
       <w:proofErr w:type="gramEnd"/>
       <w:r>
-        <w:t xml:space="preserve"> </w:t>
-      </w:r>
-      <w:r>
-        <w:t>임의의</w:t>
-      </w:r>
-      <w:r>
-        <w:t xml:space="preserve"> </w:t>
-      </w:r>
-      <w:r>
-        <w:t>알파벳</w:t>
-      </w:r>
-      <w:r>
-        <w:t xml:space="preserve"> </w:t>
-      </w:r>
-      <w:r>
-        <w:t>한</w:t>
-      </w:r>
-      <w:r>
-        <w:t xml:space="preserve"> </w:t>
-      </w:r>
-      <w:r>
-        <w:t>글자를</w:t>
-      </w:r>
-      <w:r>
-        <w:t xml:space="preserve"> </w:t>
-      </w:r>
-      <w:r>
-        <w:t>일반적으로</w:t>
-      </w:r>
-      <w:r>
-        <w:t xml:space="preserve"> </w:t>
-      </w:r>
-      <w:r>
-        <w:tab/>
-      </w:r>
-      <w:r>
-        <w:tab/>
-      </w:r>
-      <w:r>
-        <w:tab/>
-      </w:r>
-      <w:r>
-        <w:t>사용</w:t>
-      </w:r>
-      <w:r>
-        <w:t xml:space="preserve">)Object </w:t>
-      </w:r>
-      <w:r>
-        <w:t>타입</w:t>
-      </w:r>
-      <w:r>
-        <w:t>(</w:t>
-      </w:r>
-      <w:proofErr w:type="spellStart"/>
-      <w:r>
-        <w:t>모든종류</w:t>
-      </w:r>
-      <w:proofErr w:type="spellEnd"/>
-      <w:r>
-        <w:t>)</w:t>
-      </w:r>
-      <w:r>
-        <w:t>객체를</w:t>
-      </w:r>
-      <w:r>
-        <w:t xml:space="preserve">  </w:t>
-      </w:r>
-      <w:r>
-        <w:t>저장할</w:t>
-      </w:r>
-      <w:r>
-        <w:t xml:space="preserve"> </w:t>
-      </w:r>
-      <w:r>
-        <w:t>수</w:t>
-      </w:r>
-      <w:r>
-        <w:t xml:space="preserve"> </w:t>
-      </w:r>
-      <w:r>
-        <w:t>있지만</w:t>
-      </w:r>
-      <w:r>
-        <w:t xml:space="preserve"> </w:t>
-      </w:r>
-      <w:r>
-        <w:t>저장과</w:t>
-      </w:r>
-      <w:r>
-        <w:t xml:space="preserve"> </w:t>
-      </w:r>
-      <w:proofErr w:type="spellStart"/>
-      <w:r>
-        <w:t>불러오기시</w:t>
-      </w:r>
-      <w:proofErr w:type="spellEnd"/>
-      <w:r>
-        <w:t xml:space="preserve"> </w:t>
-      </w:r>
-      <w:r>
-        <w:t>형변환이</w:t>
-      </w:r>
-      <w:r>
-        <w:t xml:space="preserve"> </w:t>
-      </w:r>
-      <w:r>
-        <w:tab/>
-      </w:r>
-      <w:r>
-        <w:tab/>
-      </w:r>
-      <w:r>
-        <w:t>발생하기</w:t>
-      </w:r>
-      <w:r>
-        <w:t xml:space="preserve"> </w:t>
-      </w:r>
-      <w:r>
-        <w:t>때문에</w:t>
-      </w:r>
-      <w:r>
-        <w:t xml:space="preserve"> </w:t>
-      </w:r>
-      <w:r>
-        <w:t xml:space="preserve">&lt;? extents </w:t>
-      </w:r>
-      <w:r>
-        <w:t>타입</w:t>
-      </w:r>
-      <w:r>
-        <w:t xml:space="preserve">&gt; </w:t>
-      </w:r>
-      <w:r>
-        <w:t>을</w:t>
-      </w:r>
-      <w:r>
-        <w:t xml:space="preserve"> </w:t>
-      </w:r>
-      <w:r>
-        <w:t>사용하여</w:t>
-      </w:r>
-      <w:r>
-        <w:t xml:space="preserve"> </w:t>
-      </w:r>
-      <w:r>
-        <w:t>지정되는</w:t>
-      </w:r>
-      <w:r>
-        <w:t xml:space="preserve"> </w:t>
-      </w:r>
-      <w:r>
-        <w:t>구체적인</w:t>
-      </w:r>
-      <w:r>
-        <w:t xml:space="preserve"> </w:t>
-      </w:r>
-      <w:r>
-        <w:t>타입을</w:t>
-      </w:r>
-      <w:r>
-        <w:t xml:space="preserve"> </w:t>
-      </w:r>
-      <w:r>
-        <w:tab/>
-      </w:r>
-      <w:r>
-        <w:tab/>
-      </w:r>
-      <w:r>
-        <w:tab/>
-      </w:r>
-      <w:r>
-        <w:t>제한한다</w:t>
-      </w:r>
-      <w:r>
-        <w:t xml:space="preserve">. </w:t>
-      </w:r>
-      <w:r>
-        <w:t>이러한</w:t>
-      </w:r>
-      <w:r>
-        <w:t xml:space="preserve"> </w:t>
-      </w:r>
-      <w:r>
-        <w:t>것을</w:t>
-      </w:r>
-      <w:r>
-        <w:t xml:space="preserve"> </w:t>
-      </w:r>
-      <w:r>
-        <w:t>와일드카드라고</w:t>
-      </w:r>
-      <w:r>
-        <w:t xml:space="preserve"> </w:t>
-      </w:r>
-      <w:r>
-        <w:t>하는데</w:t>
-      </w:r>
-      <w:r>
-        <w:t xml:space="preserve"> </w:t>
-      </w:r>
-      <w:proofErr w:type="spellStart"/>
-      <w:r>
-        <w:t>제네릭타입</w:t>
-      </w:r>
-      <w:proofErr w:type="spellEnd"/>
-      <w:r>
-        <w:t xml:space="preserve"> &lt;?&gt; </w:t>
-      </w:r>
-      <w:r>
-        <w:t>은</w:t>
-      </w:r>
-      <w:r>
-        <w:t xml:space="preserve"> </w:t>
-      </w:r>
-      <w:r>
-        <w:t>모든</w:t>
-      </w:r>
-      <w:r>
-        <w:t xml:space="preserve"> </w:t>
-      </w:r>
-      <w:r>
-        <w:t>클래스나</w:t>
-      </w:r>
-      <w:r>
-        <w:t xml:space="preserve"> </w:t>
-      </w:r>
-      <w:r>
-        <w:tab/>
-      </w:r>
-      <w:r>
-        <w:tab/>
-      </w:r>
-      <w:r>
-        <w:t>인터페이스</w:t>
-      </w:r>
-      <w:r>
-        <w:t xml:space="preserve"> </w:t>
-      </w:r>
-      <w:r>
-        <w:t>타입이</w:t>
-      </w:r>
-      <w:r>
-        <w:t xml:space="preserve"> </w:t>
-      </w:r>
-      <w:r>
-        <w:t>올</w:t>
-      </w:r>
-      <w:r>
-        <w:t xml:space="preserve"> </w:t>
-      </w:r>
-      <w:r>
-        <w:t>수</w:t>
-      </w:r>
-      <w:r>
-        <w:t xml:space="preserve"> </w:t>
-      </w:r>
-      <w:r>
-        <w:t>있음을</w:t>
-      </w:r>
-      <w:r>
-        <w:t xml:space="preserve"> </w:t>
-      </w:r>
-      <w:r>
-        <w:t>의미하고</w:t>
-      </w:r>
-      <w:r>
-        <w:t xml:space="preserve"> extends</w:t>
-      </w:r>
-      <w:r>
-        <w:t>라는</w:t>
-      </w:r>
-      <w:r>
-        <w:t xml:space="preserve"> </w:t>
-      </w:r>
-      <w:proofErr w:type="gramStart"/>
-      <w:r>
-        <w:t>키워드</w:t>
-      </w:r>
-      <w:r>
-        <w:t xml:space="preserve"> </w:t>
-      </w:r>
-      <w:proofErr w:type="spellStart"/>
-      <w:r>
-        <w:t>를</w:t>
-      </w:r>
-      <w:proofErr w:type="spellEnd"/>
-      <w:proofErr w:type="gramEnd"/>
-      <w:r>
-        <w:t xml:space="preserve"> </w:t>
-      </w:r>
-      <w:r>
-        <w:t>사용하면</w:t>
-      </w:r>
-      <w:r>
-        <w:t xml:space="preserve"> </w:t>
-      </w:r>
-      <w:r>
-        <w:tab/>
-      </w:r>
-      <w:r>
-        <w:tab/>
-      </w:r>
-      <w:r>
-        <w:tab/>
-      </w:r>
-      <w:r>
-        <w:t>상위클래스를</w:t>
-      </w:r>
-      <w:r>
-        <w:t xml:space="preserve"> </w:t>
-      </w:r>
-      <w:r>
-        <w:t>제한</w:t>
-      </w:r>
-      <w:r>
-        <w:t>, super</w:t>
-      </w:r>
-      <w:r>
-        <w:t>라는</w:t>
-      </w:r>
-      <w:r>
-        <w:t xml:space="preserve"> </w:t>
-      </w:r>
-      <w:r>
-        <w:t>키워드를</w:t>
-      </w:r>
-      <w:r>
-        <w:t xml:space="preserve"> </w:t>
-      </w:r>
-      <w:r>
-        <w:t>사용하면</w:t>
-      </w:r>
-      <w:r>
-        <w:t xml:space="preserve"> </w:t>
-      </w:r>
-      <w:r>
-        <w:t>하위</w:t>
-      </w:r>
-      <w:r>
-        <w:t xml:space="preserve"> </w:t>
-      </w:r>
-      <w:r>
-        <w:t>클래스를</w:t>
-      </w:r>
-      <w:r>
-        <w:t xml:space="preserve"> </w:t>
-      </w:r>
-      <w:r>
-        <w:t>제한할</w:t>
-      </w:r>
-      <w:r>
-        <w:t xml:space="preserve"> </w:t>
-      </w:r>
-      <w:r>
-        <w:t>수</w:t>
-      </w:r>
-      <w:r>
-        <w:t xml:space="preserve"> </w:t>
-      </w:r>
-      <w:r>
-        <w:t>있다</w:t>
+        <w:t xml:space="preserve"> 사용하면 </w:t>
+      </w:r>
+      <w:r>
+        <w:tab/>
+      </w:r>
+      <w:r>
+        <w:tab/>
+      </w:r>
+      <w:r>
+        <w:tab/>
+        <w:t>상위클래스를 제한, super라는 키워드를 사용하면 하위 클래스를 제한할 수 있다</w:t>
       </w:r>
     </w:p>
     <w:p>
@@ -5637,7 +4319,7 @@
                     </pic:cNvPicPr>
                   </pic:nvPicPr>
                   <pic:blipFill>
-                    <a:blip r:embed="rId5"/>
+                    <a:blip r:embed="rId7"/>
                     <a:stretch>
                       <a:fillRect/>
                     </a:stretch>
@@ -5695,12 +4377,7 @@
       </w:r>
       <w:r>
         <w:tab/>
-      </w:r>
-      <w:r>
-        <w:t>자바에서</w:t>
-      </w:r>
-      <w:r>
-        <w:t xml:space="preserve"> </w:t>
+        <w:t xml:space="preserve">자바에서 </w:t>
       </w:r>
     </w:p>
     <w:p/>
@@ -5713,80 +4390,18 @@
       </w:r>
       <w:proofErr w:type="gramStart"/>
       <w:r>
-        <w:t xml:space="preserve">framework </w:t>
-      </w:r>
-      <w:r>
-        <w:t>를</w:t>
+        <w:t>framework 를</w:t>
       </w:r>
       <w:proofErr w:type="gramEnd"/>
       <w:r>
-        <w:t xml:space="preserve"> </w:t>
-      </w:r>
-      <w:r>
-        <w:t>구성하고</w:t>
-      </w:r>
-      <w:r>
-        <w:t xml:space="preserve"> </w:t>
-      </w:r>
-      <w:r>
-        <w:t>있는</w:t>
-      </w:r>
-      <w:r>
-        <w:t xml:space="preserve"> </w:t>
-      </w:r>
-      <w:r>
-        <w:t>인터페이스</w:t>
-      </w:r>
-      <w:r>
-        <w:t xml:space="preserve"> </w:t>
-      </w:r>
-      <w:r>
-        <w:t>간의</w:t>
-      </w:r>
-      <w:r>
-        <w:t xml:space="preserve"> </w:t>
-      </w:r>
-      <w:r>
-        <w:t>상속관계는</w:t>
-      </w:r>
-      <w:r>
-        <w:t xml:space="preserve"> </w:t>
-      </w:r>
-      <w:r>
-        <w:t>위</w:t>
-      </w:r>
-      <w:r>
-        <w:t xml:space="preserve"> </w:t>
-      </w:r>
-      <w:r>
-        <w:tab/>
-      </w:r>
-      <w:r>
-        <w:tab/>
-      </w:r>
-      <w:r>
-        <w:t>그림과</w:t>
-      </w:r>
-      <w:r>
-        <w:t xml:space="preserve"> </w:t>
-      </w:r>
-      <w:r>
-        <w:t>같다</w:t>
-      </w:r>
-      <w:r>
-        <w:t xml:space="preserve">. </w:t>
-      </w:r>
-      <w:r>
-        <w:t>위</w:t>
-      </w:r>
-      <w:r>
-        <w:t xml:space="preserve"> </w:t>
-      </w:r>
-      <w:r>
-        <w:t>그림의</w:t>
-      </w:r>
-      <w:r>
-        <w:t xml:space="preserve"> &lt;E</w:t>
+        <w:t xml:space="preserve"> 구성하고 있는 인터페이스 간의 상속관계는 위 </w:t>
+      </w:r>
+      <w:r>
+        <w:tab/>
+      </w:r>
+      <w:r>
+        <w:tab/>
+        <w:t>그림과 같다. 위 그림의 &lt;E</w:t>
       </w:r>
       <w:proofErr w:type="gramStart"/>
       <w:r>
@@ -5794,135 +4409,34 @@
       </w:r>
       <w:proofErr w:type="gramEnd"/>
       <w:r>
-        <w:t>K&gt;,&lt;V&gt;</w:t>
-      </w:r>
-      <w:r>
-        <w:t>는</w:t>
-      </w:r>
-      <w:r>
-        <w:t xml:space="preserve"> collection framework</w:t>
-      </w:r>
-      <w:r>
-        <w:t>를</w:t>
-      </w:r>
-      <w:r>
-        <w:t xml:space="preserve"> </w:t>
-      </w:r>
-      <w:r>
-        <w:t>구성하는</w:t>
-      </w:r>
-      <w:r>
-        <w:t xml:space="preserve"> </w:t>
-      </w:r>
-      <w:r>
-        <w:t>모든</w:t>
-      </w:r>
-      <w:r>
-        <w:t xml:space="preserve"> </w:t>
-      </w:r>
-      <w:r>
-        <w:tab/>
-      </w:r>
-      <w:r>
-        <w:tab/>
-      </w:r>
-      <w:r>
-        <w:t>클래스가</w:t>
-      </w:r>
-      <w:r>
-        <w:t xml:space="preserve"> </w:t>
-      </w:r>
-      <w:r>
-        <w:t>제네릭으로</w:t>
-      </w:r>
-      <w:r>
-        <w:t xml:space="preserve"> </w:t>
-      </w:r>
-      <w:r>
-        <w:t>표현되어</w:t>
-      </w:r>
-      <w:r>
-        <w:t xml:space="preserve"> </w:t>
-      </w:r>
-      <w:r>
-        <w:t>있음을</w:t>
-      </w:r>
-      <w:r>
-        <w:t xml:space="preserve"> </w:t>
-      </w:r>
-      <w:r>
-        <w:t>나타내는</w:t>
-      </w:r>
-      <w:r>
-        <w:t xml:space="preserve"> </w:t>
-      </w:r>
-      <w:r>
-        <w:t>것이다</w:t>
-      </w:r>
-    </w:p>
-    <w:p>
-      <w:pPr>
-        <w:ind w:firstLine="195"/>
-      </w:pPr>
-      <w:r>
-        <w:tab/>
-      </w:r>
-      <w:r>
-        <w:tab/>
-        <w:t xml:space="preserve">List </w:t>
-      </w:r>
-      <w:r>
-        <w:t>는</w:t>
-      </w:r>
-      <w:r>
-        <w:t xml:space="preserve"> </w:t>
-      </w:r>
-      <w:r>
-        <w:t>순서가</w:t>
-      </w:r>
-      <w:r>
-        <w:t xml:space="preserve"> </w:t>
-      </w:r>
-      <w:r>
-        <w:t>있는</w:t>
-      </w:r>
-      <w:r>
-        <w:t xml:space="preserve"> </w:t>
-      </w:r>
-      <w:r>
-        <w:t>데이터들의</w:t>
-      </w:r>
-      <w:r>
-        <w:t xml:space="preserve"> </w:t>
+        <w:t xml:space="preserve">K&gt;,&lt;V&gt;는 collection framework를 구성하는 모든 </w:t>
+      </w:r>
+      <w:r>
+        <w:tab/>
+      </w:r>
+      <w:r>
+        <w:tab/>
+        <w:t>클래스가 제네릭으로 표현되어 있음을 나타내는 것이다</w:t>
+      </w:r>
+    </w:p>
+    <w:p>
+      <w:pPr>
+        <w:ind w:firstLine="195"/>
+      </w:pPr>
+      <w:r>
+        <w:tab/>
+      </w:r>
+      <w:r>
+        <w:tab/>
+        <w:t xml:space="preserve">List 는 순서가 있는 데이터들의 </w:t>
       </w:r>
       <w:proofErr w:type="gramStart"/>
       <w:r>
-        <w:t>집합으로</w:t>
-      </w:r>
-      <w:r>
-        <w:t xml:space="preserve"> ,</w:t>
-      </w:r>
-      <w:r>
-        <w:t>데이터를</w:t>
+        <w:t>집합으로 ,데이터를</w:t>
       </w:r>
       <w:proofErr w:type="gramEnd"/>
       <w:r>
-        <w:t xml:space="preserve"> </w:t>
-      </w:r>
-      <w:r>
-        <w:t>의중복을</w:t>
-      </w:r>
-      <w:r>
-        <w:t xml:space="preserve"> </w:t>
-      </w:r>
-      <w:r>
-        <w:t>허용하는</w:t>
-      </w:r>
-      <w:r>
-        <w:t xml:space="preserve"> </w:t>
-      </w:r>
-      <w:r>
-        <w:t>것으로</w:t>
+        <w:t xml:space="preserve"> 의중복을 허용하는 것으로</w:t>
       </w:r>
     </w:p>
     <w:p>
@@ -5967,88 +4481,31 @@
         <w:t>Queue</w:t>
       </w:r>
       <w:r>
-        <w:t xml:space="preserve">  </w:t>
-      </w:r>
-      <w:r>
-        <w:t>등이</w:t>
+        <w:t xml:space="preserve">  등이</w:t>
       </w:r>
       <w:proofErr w:type="gramEnd"/>
       <w:r>
-        <w:t xml:space="preserve"> </w:t>
-      </w:r>
-      <w:r>
-        <w:t>있고</w:t>
-      </w:r>
-    </w:p>
-    <w:p>
-      <w:pPr>
-        <w:ind w:firstLine="195"/>
-      </w:pPr>
-      <w:r>
-        <w:tab/>
-      </w:r>
-      <w:r>
-        <w:tab/>
-        <w:t xml:space="preserve">Set </w:t>
-      </w:r>
-      <w:r>
-        <w:t>은</w:t>
-      </w:r>
-      <w:r>
-        <w:t xml:space="preserve"> </w:t>
-      </w:r>
-      <w:r>
-        <w:t>순서가</w:t>
-      </w:r>
-      <w:r>
-        <w:t xml:space="preserve"> </w:t>
-      </w:r>
-      <w:r>
-        <w:t>없는</w:t>
-      </w:r>
-      <w:r>
-        <w:t xml:space="preserve"> </w:t>
-      </w:r>
-      <w:r>
-        <w:t>데이터의</w:t>
-      </w:r>
-      <w:r>
-        <w:t xml:space="preserve"> </w:t>
+        <w:t xml:space="preserve"> 있고</w:t>
+      </w:r>
+    </w:p>
+    <w:p>
+      <w:pPr>
+        <w:ind w:firstLine="195"/>
+      </w:pPr>
+      <w:r>
+        <w:tab/>
+      </w:r>
+      <w:r>
+        <w:tab/>
+        <w:t xml:space="preserve">Set 은 순서가 없는 데이터의 </w:t>
       </w:r>
       <w:proofErr w:type="gramStart"/>
       <w:r>
-        <w:t>집합으로</w:t>
-      </w:r>
-      <w:r>
-        <w:t xml:space="preserve"> ,</w:t>
-      </w:r>
-      <w:r>
-        <w:t>데이터들의</w:t>
+        <w:t>집합으로 ,데이터들의</w:t>
       </w:r>
       <w:proofErr w:type="gramEnd"/>
       <w:r>
-        <w:t xml:space="preserve"> </w:t>
-      </w:r>
-      <w:r>
-        <w:t>중복을</w:t>
-      </w:r>
-      <w:r>
-        <w:t xml:space="preserve"> </w:t>
-      </w:r>
-      <w:r>
-        <w:t>허용하지</w:t>
-      </w:r>
-      <w:r>
-        <w:t xml:space="preserve"> </w:t>
-      </w:r>
-      <w:r>
-        <w:t>않는</w:t>
-      </w:r>
-      <w:r>
-        <w:t xml:space="preserve"> </w:t>
-      </w:r>
-      <w:r>
-        <w:t>것으로</w:t>
+        <w:t xml:space="preserve"> 중복을 허용하지 않는 것으로</w:t>
       </w:r>
     </w:p>
     <w:p>
@@ -6079,80 +4536,23 @@
       </w:r>
       <w:proofErr w:type="spellEnd"/>
       <w:r>
-        <w:t xml:space="preserve">  </w:t>
-      </w:r>
-      <w:r>
-        <w:t>등이</w:t>
+        <w:t xml:space="preserve">  등이</w:t>
       </w:r>
       <w:proofErr w:type="gramEnd"/>
       <w:r>
-        <w:t xml:space="preserve"> </w:t>
-      </w:r>
-      <w:r>
-        <w:t>있다</w:t>
-      </w:r>
-      <w:r>
-        <w:t>.</w:t>
-      </w:r>
-    </w:p>
-    <w:p>
-      <w:pPr>
-        <w:ind w:firstLine="195"/>
-      </w:pPr>
-      <w:r>
-        <w:tab/>
-      </w:r>
-      <w:r>
-        <w:tab/>
-        <w:t>Map</w:t>
-      </w:r>
-      <w:r>
-        <w:t>은</w:t>
-      </w:r>
-      <w:r>
-        <w:t xml:space="preserve"> </w:t>
-      </w:r>
-      <w:r>
-        <w:t>키와</w:t>
-      </w:r>
-      <w:r>
-        <w:t xml:space="preserve"> </w:t>
-      </w:r>
-      <w:r>
-        <w:t>값의</w:t>
-      </w:r>
-      <w:r>
-        <w:t xml:space="preserve"> </w:t>
-      </w:r>
-      <w:r>
-        <w:t>한</w:t>
-      </w:r>
-      <w:r>
-        <w:t xml:space="preserve"> </w:t>
-      </w:r>
-      <w:r>
-        <w:t>쌍으로</w:t>
-      </w:r>
-      <w:r>
-        <w:t xml:space="preserve"> </w:t>
-      </w:r>
-      <w:r>
-        <w:t>이루어지는</w:t>
-      </w:r>
-      <w:r>
-        <w:t xml:space="preserve"> </w:t>
-      </w:r>
-      <w:r>
-        <w:t>데이터의</w:t>
-      </w:r>
-      <w:r>
-        <w:t xml:space="preserve"> </w:t>
-      </w:r>
-      <w:r>
-        <w:t>집합으로</w:t>
-      </w:r>
-      <w:r>
-        <w:t xml:space="preserve">, </w:t>
+        <w:t xml:space="preserve"> 있다.</w:t>
+      </w:r>
+    </w:p>
+    <w:p>
+      <w:pPr>
+        <w:ind w:firstLine="195"/>
+      </w:pPr>
+      <w:r>
+        <w:tab/>
+      </w:r>
+      <w:r>
+        <w:tab/>
+        <w:t xml:space="preserve">Map은 키와 값의 한 쌍으로 이루어지는 데이터의 집합으로, </w:t>
       </w:r>
       <w:proofErr w:type="spellStart"/>
       <w:r>
@@ -6164,10 +4564,7 @@
       </w:r>
       <w:proofErr w:type="gramStart"/>
       <w:r>
-        <w:t>없다</w:t>
-      </w:r>
-      <w:r>
-        <w:t>.</w:t>
+        <w:t>없다.</w:t>
       </w:r>
       <w:proofErr w:type="spellStart"/>
       <w:r>
@@ -6186,54 +4583,7 @@
       </w:r>
       <w:r>
         <w:tab/>
-      </w:r>
-      <w:r>
-        <w:t>키는</w:t>
-      </w:r>
-      <w:r>
-        <w:t xml:space="preserve"> </w:t>
-      </w:r>
-      <w:r>
-        <w:t>중복을</w:t>
-      </w:r>
-      <w:r>
-        <w:t xml:space="preserve"> </w:t>
-      </w:r>
-      <w:r>
-        <w:t>허용하지</w:t>
-      </w:r>
-      <w:r>
-        <w:t xml:space="preserve"> </w:t>
-      </w:r>
-      <w:r>
-        <w:t>않지만</w:t>
-      </w:r>
-      <w:r>
-        <w:t xml:space="preserve"> ,</w:t>
-      </w:r>
-      <w:r>
-        <w:t>값</w:t>
-      </w:r>
-      <w:r>
-        <w:t>(value)</w:t>
-      </w:r>
-      <w:r>
-        <w:t>는</w:t>
-      </w:r>
-      <w:r>
-        <w:t xml:space="preserve"> </w:t>
-      </w:r>
-      <w:r>
-        <w:t>중복</w:t>
-      </w:r>
-      <w:r>
-        <w:t xml:space="preserve"> </w:t>
-      </w:r>
-      <w:r>
-        <w:t>될</w:t>
-      </w:r>
-      <w:r>
-        <w:t xml:space="preserve"> </w:t>
+        <w:t xml:space="preserve">키는 중복을 허용하지 않지만 ,값(value)는 중복 될 </w:t>
       </w:r>
       <w:proofErr w:type="spellStart"/>
       <w:r>
@@ -6291,16 +4641,7 @@
         <w:t>, Properties</w:t>
       </w:r>
       <w:r>
-        <w:t xml:space="preserve"> </w:t>
-      </w:r>
-      <w:r>
-        <w:t>등이</w:t>
-      </w:r>
-      <w:r>
-        <w:t xml:space="preserve"> </w:t>
-      </w:r>
-      <w:r>
-        <w:t>존재</w:t>
+        <w:t xml:space="preserve"> 등이 존재</w:t>
       </w:r>
     </w:p>
     <w:p>
@@ -6342,25 +4683,7 @@
       </w:r>
       <w:proofErr w:type="spellEnd"/>
       <w:r>
-        <w:t xml:space="preserve"> </w:t>
-      </w:r>
-      <w:r>
-        <w:t>사용할</w:t>
-      </w:r>
-      <w:r>
-        <w:t xml:space="preserve"> </w:t>
-      </w:r>
-      <w:r>
-        <w:t>수</w:t>
-      </w:r>
-      <w:r>
-        <w:t xml:space="preserve"> </w:t>
-      </w:r>
-      <w:r>
-        <w:t>있게</w:t>
-      </w:r>
-      <w:r>
-        <w:t xml:space="preserve"> </w:t>
+        <w:t xml:space="preserve"> 사용할 수 있게 </w:t>
       </w:r>
       <w:proofErr w:type="spellStart"/>
       <w:r>
@@ -6384,19 +4707,7 @@
       </w:r>
       <w:proofErr w:type="spellEnd"/>
       <w:r>
-        <w:t xml:space="preserve"> </w:t>
-      </w:r>
-      <w:r>
-        <w:t>에러</w:t>
-      </w:r>
-      <w:r>
-        <w:t xml:space="preserve"> </w:t>
-      </w:r>
-      <w:r>
-        <w:t>발생</w:t>
-      </w:r>
-      <w:r>
-        <w:t>)</w:t>
+        <w:t xml:space="preserve"> 에러 발생)</w:t>
       </w:r>
     </w:p>
     <w:p>
@@ -6422,22 +4733,7 @@
       </w:r>
       <w:proofErr w:type="spellEnd"/>
       <w:r>
-        <w:t>.*</w:t>
-      </w:r>
-      <w:r>
-        <w:t xml:space="preserve"> </w:t>
-      </w:r>
-      <w:r>
-        <w:t>을</w:t>
-      </w:r>
-      <w:r>
-        <w:t xml:space="preserve"> </w:t>
-      </w:r>
-      <w:r>
-        <w:t>사용하면</w:t>
-      </w:r>
-      <w:r>
-        <w:t xml:space="preserve"> </w:t>
+        <w:t xml:space="preserve">.* 을 사용하면 </w:t>
       </w:r>
       <w:proofErr w:type="spellStart"/>
       <w:proofErr w:type="gramStart"/>
@@ -6450,16 +4746,7 @@
       </w:r>
       <w:proofErr w:type="spellEnd"/>
       <w:r>
-        <w:t xml:space="preserve"> </w:t>
-      </w:r>
-      <w:r>
-        <w:t>모두</w:t>
-      </w:r>
-      <w:r>
-        <w:t xml:space="preserve"> </w:t>
-      </w:r>
-      <w:r>
-        <w:t>사용가능</w:t>
+        <w:t xml:space="preserve"> 모두 사용가능</w:t>
       </w:r>
     </w:p>
     <w:p>
@@ -6605,37 +4892,7 @@
       </w:r>
       <w:proofErr w:type="gramEnd"/>
       <w:r>
-        <w:t>/</w:t>
-      </w:r>
-      <w:r>
-        <w:t>배열크기를</w:t>
-      </w:r>
-      <w:r>
-        <w:t xml:space="preserve"> </w:t>
-      </w:r>
-      <w:r>
-        <w:t>벗어난</w:t>
-      </w:r>
-      <w:r>
-        <w:t xml:space="preserve"> </w:t>
-      </w:r>
-      <w:r>
-        <w:t>입력임으로</w:t>
-      </w:r>
-      <w:r>
-        <w:t xml:space="preserve"> </w:t>
-      </w:r>
-      <w:r>
-        <w:t>에러가</w:t>
-      </w:r>
-      <w:r>
-        <w:t xml:space="preserve"> </w:t>
-      </w:r>
-      <w:r>
-        <w:t>발생함</w:t>
-      </w:r>
-      <w:r>
-        <w:t xml:space="preserve"> </w:t>
+        <w:t xml:space="preserve">/배열크기를 벗어난 입력임으로 에러가 발생함 </w:t>
       </w:r>
     </w:p>
     <w:p>
@@ -6821,10 +5078,7 @@
       </w:r>
       <w:proofErr w:type="gramStart"/>
       <w:r>
-        <w:t>f</w:t>
-      </w:r>
-      <w:r>
-        <w:t>or(</w:t>
+        <w:t>for(</w:t>
       </w:r>
       <w:proofErr w:type="gramEnd"/>
       <w:r>
@@ -6941,36 +5195,7 @@
       </w:r>
       <w:r>
         <w:tab/>
-      </w:r>
-      <w:r>
-        <w:t>위의</w:t>
-      </w:r>
-      <w:r>
-        <w:t xml:space="preserve"> </w:t>
-      </w:r>
-      <w:r>
-        <w:t>코드를</w:t>
-      </w:r>
-      <w:r>
-        <w:t xml:space="preserve"> </w:t>
-      </w:r>
-      <w:r>
-        <w:t>살펴보자면</w:t>
-      </w:r>
-      <w:r>
-        <w:t xml:space="preserve"> </w:t>
-      </w:r>
-      <w:r>
-        <w:t>기본</w:t>
-      </w:r>
-      <w:r>
-        <w:t xml:space="preserve"> </w:t>
-      </w:r>
-      <w:r>
-        <w:t>배열타입</w:t>
-      </w:r>
-      <w:r>
-        <w:t xml:space="preserve"> </w:t>
+        <w:t xml:space="preserve">위의 코드를 살펴보자면 기본 배열타입 </w:t>
       </w:r>
       <w:proofErr w:type="spellStart"/>
       <w:r>
@@ -6978,94 +5203,17 @@
       </w:r>
       <w:proofErr w:type="spellEnd"/>
       <w:r>
-        <w:t xml:space="preserve"> </w:t>
-      </w:r>
-      <w:r>
-        <w:t>배열의</w:t>
-      </w:r>
-      <w:r>
-        <w:t xml:space="preserve"> </w:t>
-      </w:r>
-      <w:r>
-        <w:t>크기를</w:t>
-      </w:r>
-      <w:r>
-        <w:t xml:space="preserve"> </w:t>
-      </w:r>
-      <w:r>
-        <w:t>제한하기</w:t>
-      </w:r>
-      <w:r>
-        <w:t xml:space="preserve"> </w:t>
-      </w:r>
-      <w:r>
-        <w:t>때문에</w:t>
-      </w:r>
-      <w:r>
-        <w:t xml:space="preserve"> </w:t>
-      </w:r>
-      <w:r>
-        <w:tab/>
-      </w:r>
-      <w:r>
-        <w:tab/>
-      </w:r>
-      <w:r>
-        <w:tab/>
-      </w:r>
-      <w:r>
-        <w:t>배열의</w:t>
-      </w:r>
-      <w:r>
-        <w:t xml:space="preserve"> </w:t>
-      </w:r>
-      <w:r>
-        <w:t>크기보다</w:t>
-      </w:r>
-      <w:r>
-        <w:t xml:space="preserve"> </w:t>
-      </w:r>
-      <w:r>
-        <w:t>더</w:t>
-      </w:r>
-      <w:r>
-        <w:t xml:space="preserve"> </w:t>
-      </w:r>
-      <w:r>
-        <w:t>많은</w:t>
-      </w:r>
-      <w:r>
-        <w:t xml:space="preserve"> </w:t>
-      </w:r>
-      <w:r>
-        <w:t>값이</w:t>
-      </w:r>
-      <w:r>
-        <w:t xml:space="preserve"> </w:t>
-      </w:r>
-      <w:r>
-        <w:t>들어오게</w:t>
-      </w:r>
-      <w:r>
-        <w:t xml:space="preserve"> </w:t>
-      </w:r>
-      <w:r>
-        <w:t>된다면</w:t>
-      </w:r>
-      <w:r>
-        <w:t xml:space="preserve"> </w:t>
-      </w:r>
-      <w:r>
-        <w:t>에러를</w:t>
-      </w:r>
-      <w:r>
-        <w:t xml:space="preserve"> </w:t>
-      </w:r>
-      <w:r>
-        <w:t>발생시키지만</w:t>
-      </w:r>
-      <w:r>
-        <w:t xml:space="preserve"> </w:t>
+        <w:t xml:space="preserve"> 배열의 크기를 제한하기 때문에 </w:t>
+      </w:r>
+      <w:r>
+        <w:tab/>
+      </w:r>
+      <w:r>
+        <w:tab/>
+      </w:r>
+      <w:r>
+        <w:tab/>
+        <w:t xml:space="preserve">배열의 크기보다 더 많은 값이 들어오게 된다면 에러를 발생시키지만 </w:t>
       </w:r>
       <w:proofErr w:type="spellStart"/>
       <w:r>
@@ -7083,12 +5231,7 @@
       </w:r>
       <w:r>
         <w:tab/>
-      </w:r>
-      <w:r>
-        <w:t>로</w:t>
-      </w:r>
-      <w:r>
-        <w:t xml:space="preserve"> </w:t>
+        <w:t xml:space="preserve">로 </w:t>
       </w:r>
       <w:proofErr w:type="spellStart"/>
       <w:r>
@@ -7104,116 +5247,34 @@
       </w:r>
       <w:proofErr w:type="spellEnd"/>
       <w:r>
-        <w:t xml:space="preserve"> </w:t>
-      </w:r>
-      <w:r>
-        <w:t>동적으로</w:t>
-      </w:r>
-      <w:r>
-        <w:t xml:space="preserve"> </w:t>
-      </w:r>
-      <w:r>
-        <w:t>배열의</w:t>
-      </w:r>
-      <w:r>
-        <w:t xml:space="preserve"> </w:t>
-      </w:r>
-      <w:r>
-        <w:t>크기를</w:t>
-      </w:r>
-      <w:r>
-        <w:t xml:space="preserve"> </w:t>
-      </w:r>
-      <w:r>
-        <w:t>관리해준다</w:t>
-      </w:r>
-      <w:r>
-        <w:t>.</w:t>
-      </w:r>
-    </w:p>
-    <w:p>
-      <w:pPr>
-        <w:ind w:firstLine="195"/>
-      </w:pPr>
-    </w:p>
-    <w:p>
-      <w:pPr>
-        <w:ind w:firstLine="195"/>
-      </w:pPr>
-      <w:r>
-        <w:tab/>
-      </w:r>
-      <w:r>
-        <w:tab/>
-      </w:r>
-      <w:r>
-        <w:t>컬렉션을</w:t>
-      </w:r>
-      <w:r>
-        <w:t xml:space="preserve"> </w:t>
-      </w:r>
-      <w:r>
-        <w:t>사용할</w:t>
-      </w:r>
-      <w:r>
-        <w:t xml:space="preserve"> </w:t>
-      </w:r>
-      <w:r>
-        <w:t>때는</w:t>
-      </w:r>
-      <w:r>
-        <w:t xml:space="preserve"> </w:t>
-      </w:r>
-      <w:r>
-        <w:t>데이터</w:t>
-      </w:r>
-      <w:r>
-        <w:t xml:space="preserve"> </w:t>
-      </w:r>
-      <w:r>
-        <w:t>타입은</w:t>
-      </w:r>
-      <w:r>
-        <w:t xml:space="preserve"> </w:t>
-      </w:r>
-      <w:r>
-        <w:t>가급적으로</w:t>
-      </w:r>
-      <w:r>
-        <w:t xml:space="preserve"> </w:t>
-      </w:r>
-      <w:r>
-        <w:t>해당</w:t>
-      </w:r>
-      <w:r>
-        <w:t xml:space="preserve"> </w:t>
-      </w:r>
-      <w:r>
-        <w:t>컬렉션을</w:t>
-      </w:r>
-      <w:r>
-        <w:t xml:space="preserve"> </w:t>
-      </w:r>
-      <w:r>
-        <w:t>대표하는</w:t>
-      </w:r>
-      <w:r>
-        <w:t xml:space="preserve"> </w:t>
-      </w:r>
-      <w:r>
-        <w:tab/>
-      </w:r>
-      <w:r>
-        <w:tab/>
-      </w:r>
-      <w:r>
-        <w:tab/>
-      </w:r>
-      <w:r>
-        <w:t>인터페이스를</w:t>
-      </w:r>
-      <w:r>
-        <w:t xml:space="preserve"> </w:t>
+        <w:t xml:space="preserve"> 동적으로 배열의 크기를 관리해준다.</w:t>
+      </w:r>
+    </w:p>
+    <w:p>
+      <w:pPr>
+        <w:ind w:firstLine="195"/>
+      </w:pPr>
+    </w:p>
+    <w:p>
+      <w:pPr>
+        <w:ind w:firstLine="195"/>
+      </w:pPr>
+      <w:r>
+        <w:tab/>
+      </w:r>
+      <w:r>
+        <w:tab/>
+        <w:t xml:space="preserve">컬렉션을 사용할 때는 데이터 타입은 가급적으로 해당 컬렉션을 대표하는 </w:t>
+      </w:r>
+      <w:r>
+        <w:tab/>
+      </w:r>
+      <w:r>
+        <w:tab/>
+      </w:r>
+      <w:r>
+        <w:tab/>
+        <w:t xml:space="preserve">인터페이스를 </w:t>
       </w:r>
       <w:proofErr w:type="spellStart"/>
       <w:r>
@@ -7221,86 +5282,30 @@
       </w:r>
       <w:proofErr w:type="spellEnd"/>
       <w:r>
-        <w:t xml:space="preserve"> </w:t>
-      </w:r>
-      <w:r>
-        <w:t>좋다</w:t>
-      </w:r>
-      <w:r>
-        <w:t>.</w:t>
-      </w:r>
-    </w:p>
-    <w:p>
-      <w:pPr>
-        <w:ind w:firstLine="195"/>
-      </w:pPr>
-      <w:r>
-        <w:tab/>
-      </w:r>
-      <w:r>
-        <w:tab/>
-      </w:r>
-    </w:p>
-    <w:p>
-      <w:pPr>
-        <w:ind w:firstLine="195"/>
-      </w:pPr>
-      <w:r>
-        <w:tab/>
-      </w:r>
-      <w:r>
-        <w:tab/>
-      </w:r>
-      <w:r>
-        <w:t>각</w:t>
-      </w:r>
-      <w:r>
-        <w:t xml:space="preserve"> </w:t>
-      </w:r>
-      <w:r>
-        <w:t>컬렉션들은</w:t>
-      </w:r>
-      <w:r>
-        <w:t xml:space="preserve"> </w:t>
-      </w:r>
-      <w:r>
-        <w:t>그림과</w:t>
-      </w:r>
-      <w:r>
-        <w:t xml:space="preserve"> </w:t>
-      </w:r>
-      <w:r>
-        <w:t>같이</w:t>
-      </w:r>
-      <w:r>
-        <w:t xml:space="preserve"> </w:t>
-      </w:r>
-      <w:r>
-        <w:t>인터페이스를</w:t>
-      </w:r>
-      <w:r>
-        <w:t xml:space="preserve"> </w:t>
-      </w:r>
-      <w:r>
-        <w:t>공유하는</w:t>
-      </w:r>
-      <w:r>
-        <w:t xml:space="preserve"> </w:t>
-      </w:r>
-      <w:r>
-        <w:t>부분이</w:t>
-      </w:r>
-      <w:r>
-        <w:t xml:space="preserve"> </w:t>
-      </w:r>
-      <w:r>
-        <w:t>존재하기</w:t>
-      </w:r>
-      <w:r>
-        <w:t xml:space="preserve"> </w:t>
-      </w:r>
-      <w:r>
-        <w:t>때문에</w:t>
+        <w:t xml:space="preserve"> 좋다.</w:t>
+      </w:r>
+    </w:p>
+    <w:p>
+      <w:pPr>
+        <w:ind w:firstLine="195"/>
+      </w:pPr>
+      <w:r>
+        <w:tab/>
+      </w:r>
+      <w:r>
+        <w:tab/>
+      </w:r>
+    </w:p>
+    <w:p>
+      <w:pPr>
+        <w:ind w:firstLine="195"/>
+      </w:pPr>
+      <w:r>
+        <w:tab/>
+      </w:r>
+      <w:r>
+        <w:tab/>
+        <w:t>각 컬렉션들은 그림과 같이 인터페이스를 공유하는 부분이 존재하기 때문에</w:t>
       </w:r>
     </w:p>
     <w:p>
@@ -7465,10 +5470,7 @@
       </w:r>
       <w:proofErr w:type="gramStart"/>
       <w:r>
-        <w:t xml:space="preserve">HashMap </w:t>
-      </w:r>
-      <w:r>
-        <w:t>을</w:t>
+        <w:t>HashMap 을</w:t>
       </w:r>
       <w:proofErr w:type="gramEnd"/>
       <w:r>
@@ -7480,25 +5482,7 @@
       </w:r>
       <w:proofErr w:type="spellEnd"/>
       <w:r>
-        <w:t xml:space="preserve"> </w:t>
-      </w:r>
-      <w:r>
-        <w:t>로</w:t>
-      </w:r>
-      <w:r>
-        <w:t xml:space="preserve"> </w:t>
-      </w:r>
-      <w:r>
-        <w:t>변경하고</w:t>
-      </w:r>
-      <w:r>
-        <w:t xml:space="preserve"> </w:t>
-      </w:r>
-      <w:r>
-        <w:t>싶다면</w:t>
-      </w:r>
-      <w:r>
-        <w:t xml:space="preserve"> </w:t>
+        <w:t xml:space="preserve"> 로 변경하고 싶다면 </w:t>
       </w:r>
       <w:proofErr w:type="spellStart"/>
       <w:r>
@@ -7506,37 +5490,14 @@
       </w:r>
       <w:proofErr w:type="spellEnd"/>
       <w:r>
-        <w:t xml:space="preserve"> </w:t>
-      </w:r>
-      <w:r>
-        <w:t>변경하여도</w:t>
-      </w:r>
-      <w:r>
-        <w:t xml:space="preserve"> </w:t>
-      </w:r>
-      <w:r>
-        <w:t>에러가</w:t>
-      </w:r>
-      <w:r>
-        <w:t xml:space="preserve"> </w:t>
-      </w:r>
-      <w:r>
-        <w:t>발생하지</w:t>
-      </w:r>
-      <w:r>
-        <w:t xml:space="preserve"> </w:t>
-      </w:r>
-      <w:r>
-        <w:tab/>
-      </w:r>
-      <w:r>
-        <w:tab/>
-      </w:r>
-      <w:r>
-        <w:t>않는다</w:t>
-      </w:r>
-      <w:r>
-        <w:t>.</w:t>
+        <w:t xml:space="preserve"> 변경하여도 에러가 발생하지 </w:t>
+      </w:r>
+      <w:r>
+        <w:tab/>
+      </w:r>
+      <w:r>
+        <w:tab/>
+        <w:t>않는다.</w:t>
       </w:r>
     </w:p>
     <w:p>
@@ -7567,89 +5528,35 @@
       </w:r>
       <w:r>
         <w:tab/>
-        <w:t xml:space="preserve">iterator </w:t>
-      </w:r>
-      <w:r>
-        <w:t>라는</w:t>
-      </w:r>
-      <w:r>
-        <w:t xml:space="preserve"> </w:t>
-      </w:r>
-      <w:r>
-        <w:t>메서드는</w:t>
-      </w:r>
-      <w:r>
-        <w:t xml:space="preserve"> interface </w:t>
+        <w:t xml:space="preserve">iterator 라는 메서드는 interface </w:t>
       </w:r>
       <w:proofErr w:type="gramStart"/>
       <w:r>
-        <w:t xml:space="preserve">Collection </w:t>
-      </w:r>
-      <w:r>
-        <w:t>에</w:t>
+        <w:t>Collection 에</w:t>
       </w:r>
       <w:proofErr w:type="gramEnd"/>
       <w:r>
-        <w:t xml:space="preserve"> </w:t>
-      </w:r>
-      <w:r>
-        <w:t>정의되어</w:t>
-      </w:r>
-      <w:r>
-        <w:t xml:space="preserve"> </w:t>
-      </w:r>
-      <w:r>
-        <w:t>있다</w:t>
-      </w:r>
-      <w:r>
-        <w:t>.</w:t>
-      </w:r>
-    </w:p>
-    <w:p>
-      <w:pPr>
-        <w:ind w:firstLine="195"/>
-      </w:pPr>
-      <w:r>
-        <w:tab/>
-      </w:r>
-      <w:r>
-        <w:tab/>
-        <w:t xml:space="preserve">Collections framework </w:t>
-      </w:r>
-      <w:r>
-        <w:t>사용시</w:t>
-      </w:r>
-      <w:r>
-        <w:t xml:space="preserve"> </w:t>
+        <w:t xml:space="preserve"> 정의되어 있다.</w:t>
+      </w:r>
+    </w:p>
+    <w:p>
+      <w:pPr>
+        <w:ind w:firstLine="195"/>
+      </w:pPr>
+      <w:r>
+        <w:tab/>
+      </w:r>
+      <w:r>
+        <w:tab/>
+        <w:t xml:space="preserve">Collections framework 사용시 </w:t>
       </w:r>
       <w:proofErr w:type="gramStart"/>
       <w:r>
-        <w:t xml:space="preserve">iterator </w:t>
-      </w:r>
-      <w:r>
-        <w:t>를</w:t>
+        <w:t>iterator 를</w:t>
       </w:r>
       <w:proofErr w:type="gramEnd"/>
       <w:r>
-        <w:t xml:space="preserve"> </w:t>
-      </w:r>
-      <w:r>
-        <w:t>통해</w:t>
-      </w:r>
-      <w:r>
-        <w:t xml:space="preserve"> </w:t>
-      </w:r>
-      <w:r>
-        <w:t>데이터를</w:t>
-      </w:r>
-      <w:r>
-        <w:t xml:space="preserve"> for</w:t>
-      </w:r>
-      <w:r>
-        <w:t>문을</w:t>
-      </w:r>
-      <w:r>
-        <w:t xml:space="preserve"> </w:t>
+        <w:t xml:space="preserve"> 통해 데이터를 for문을 </w:t>
       </w:r>
       <w:proofErr w:type="spellStart"/>
       <w:r>
@@ -7657,34 +5564,14 @@
       </w:r>
       <w:proofErr w:type="spellEnd"/>
       <w:r>
-        <w:t xml:space="preserve"> </w:t>
-      </w:r>
-      <w:r>
-        <w:t>같이</w:t>
-      </w:r>
-      <w:r>
-        <w:tab/>
-      </w:r>
-      <w:r>
-        <w:tab/>
-      </w:r>
-      <w:r>
-        <w:t>사용할</w:t>
-      </w:r>
-      <w:r>
-        <w:t xml:space="preserve"> </w:t>
-      </w:r>
-      <w:r>
-        <w:t>수</w:t>
-      </w:r>
-      <w:r>
-        <w:t xml:space="preserve"> </w:t>
-      </w:r>
-      <w:r>
-        <w:t>있다</w:t>
-      </w:r>
-      <w:r>
-        <w:t>.</w:t>
+        <w:t xml:space="preserve"> 같이</w:t>
+      </w:r>
+      <w:r>
+        <w:tab/>
+      </w:r>
+      <w:r>
+        <w:tab/>
+        <w:t>사용할 수 있다.</w:t>
       </w:r>
     </w:p>
     <w:p>
@@ -7711,43 +5598,7 @@
       </w:r>
       <w:proofErr w:type="gramEnd"/>
       <w:r>
-        <w:t xml:space="preserve"> </w:t>
-      </w:r>
-      <w:r>
-        <w:t>반복할</w:t>
-      </w:r>
-      <w:r>
-        <w:t xml:space="preserve"> </w:t>
-      </w:r>
-      <w:r>
-        <w:t>데이터가</w:t>
-      </w:r>
-      <w:r>
-        <w:t xml:space="preserve"> </w:t>
-      </w:r>
-      <w:r>
-        <w:t>더</w:t>
-      </w:r>
-      <w:r>
-        <w:t xml:space="preserve"> </w:t>
-      </w:r>
-      <w:r>
-        <w:t>있으면</w:t>
-      </w:r>
-      <w:r>
-        <w:t xml:space="preserve"> true.</w:t>
-      </w:r>
-      <w:r>
-        <w:t>없으면</w:t>
-      </w:r>
-      <w:r>
-        <w:t xml:space="preserve"> false</w:t>
-      </w:r>
-      <w:r>
-        <w:t>를</w:t>
-      </w:r>
-      <w:r>
-        <w:t xml:space="preserve"> </w:t>
+        <w:t xml:space="preserve"> 반복할 데이터가 더 있으면 true.없으면 false를 </w:t>
       </w:r>
       <w:proofErr w:type="spellStart"/>
       <w:r>
@@ -7764,8 +5615,6 @@
       </w:r>
       <w:r>
         <w:tab/>
-      </w:r>
-      <w:r>
         <w:t>next(</w:t>
       </w:r>
       <w:proofErr w:type="gramStart"/>
@@ -7782,31 +5631,7 @@
       </w:r>
       <w:proofErr w:type="spellEnd"/>
       <w:r>
-        <w:t xml:space="preserve"> </w:t>
-      </w:r>
-      <w:r>
-        <w:t>가</w:t>
-      </w:r>
-      <w:r>
-        <w:t xml:space="preserve"> true </w:t>
-      </w:r>
-      <w:r>
-        <w:t>라는</w:t>
-      </w:r>
-      <w:r>
-        <w:t xml:space="preserve"> </w:t>
-      </w:r>
-      <w:r>
-        <w:t>것은</w:t>
-      </w:r>
-      <w:r>
-        <w:t xml:space="preserve"> next </w:t>
-      </w:r>
-      <w:r>
-        <w:t>가</w:t>
-      </w:r>
-      <w:r>
-        <w:t xml:space="preserve"> </w:t>
+        <w:t xml:space="preserve"> 가 true 라는 것은 next 가 </w:t>
       </w:r>
       <w:proofErr w:type="spellStart"/>
       <w:r>
@@ -7814,19 +5639,7 @@
       </w:r>
       <w:proofErr w:type="spellEnd"/>
       <w:r>
-        <w:t xml:space="preserve"> </w:t>
-      </w:r>
-      <w:r>
-        <w:t>데이터가</w:t>
-      </w:r>
-      <w:r>
-        <w:t xml:space="preserve"> </w:t>
-      </w:r>
-      <w:r>
-        <w:t>존재함</w:t>
-      </w:r>
-      <w:r>
-        <w:t>.</w:t>
+        <w:t xml:space="preserve"> 데이터가 존재함.</w:t>
       </w:r>
     </w:p>
     <w:p>
@@ -8530,14 +6343,6 @@
           <w:highlight w:val="white"/>
         </w:rPr>
         <w:tab/>
-      </w:r>
-      <w:r>
-        <w:rPr>
-          <w:rStyle w:val="a5"/>
-          <w:rFonts w:ascii="Courier;monospace" w:hAnsi="Courier;monospace"/>
-          <w:color w:val="000000"/>
-          <w:highlight w:val="white"/>
-        </w:rPr>
         <w:t xml:space="preserve">project </w:t>
       </w:r>
       <w:r>
@@ -8669,7 +6474,7 @@
                     </pic:cNvPicPr>
                   </pic:nvPicPr>
                   <pic:blipFill>
-                    <a:blip r:embed="rId6"/>
+                    <a:blip r:embed="rId8"/>
                     <a:stretch>
                       <a:fillRect/>
                     </a:stretch>
@@ -8722,12 +6527,7 @@
       </w:pPr>
       <w:r>
         <w:tab/>
-      </w:r>
-      <w:r>
-        <w:t>프로젝트에</w:t>
-      </w:r>
-      <w:r>
-        <w:t xml:space="preserve"> </w:t>
+        <w:t xml:space="preserve">프로젝트에 </w:t>
       </w:r>
       <w:proofErr w:type="spellStart"/>
       <w:r>
@@ -8756,13 +6556,7 @@
       </w:r>
       <w:proofErr w:type="spellEnd"/>
       <w:r>
-        <w:t xml:space="preserve"> index.html </w:t>
-      </w:r>
-      <w:r>
-        <w:t>파일을</w:t>
-      </w:r>
-      <w:r>
-        <w:t xml:space="preserve"> </w:t>
+        <w:t xml:space="preserve"> index.html 파일을 </w:t>
       </w:r>
       <w:proofErr w:type="spellStart"/>
       <w:r>
@@ -8770,13 +6564,7 @@
       </w:r>
       <w:proofErr w:type="spellEnd"/>
       <w:r>
-        <w:t xml:space="preserve"> </w:t>
-      </w:r>
-      <w:r>
-        <w:t>에</w:t>
-      </w:r>
-      <w:r>
-        <w:t xml:space="preserve"> </w:t>
+        <w:t xml:space="preserve"> 에 </w:t>
       </w:r>
       <w:r>
         <w:tab/>
@@ -8793,52 +6581,7 @@
       </w:r>
       <w:proofErr w:type="spellEnd"/>
       <w:r>
-        <w:t xml:space="preserve"> server </w:t>
-      </w:r>
-      <w:r>
-        <w:t>탭에서</w:t>
-      </w:r>
-      <w:r>
-        <w:t xml:space="preserve"> index.html </w:t>
-      </w:r>
-      <w:r>
-        <w:t>을</w:t>
-      </w:r>
-      <w:r>
-        <w:t xml:space="preserve"> </w:t>
-      </w:r>
-      <w:r>
-        <w:t>찾을</w:t>
-      </w:r>
-      <w:r>
-        <w:t xml:space="preserve"> </w:t>
-      </w:r>
-      <w:r>
-        <w:t>수</w:t>
-      </w:r>
-      <w:r>
-        <w:t xml:space="preserve"> </w:t>
-      </w:r>
-      <w:r>
-        <w:t>있게</w:t>
-      </w:r>
-      <w:r>
-        <w:t xml:space="preserve"> </w:t>
-      </w:r>
-      <w:r>
-        <w:t>모듈의</w:t>
-      </w:r>
-      <w:r>
-        <w:t xml:space="preserve"> </w:t>
-      </w:r>
-      <w:r>
-        <w:t>경로를</w:t>
-      </w:r>
-      <w:r>
-        <w:t xml:space="preserve"> </w:t>
-      </w:r>
-      <w:r>
-        <w:t>추가해준다</w:t>
+        <w:t xml:space="preserve"> server 탭에서 index.html 을 찾을 수 있게 모듈의 경로를 추가해준다</w:t>
       </w:r>
     </w:p>
     <w:p>
@@ -8880,7 +6623,7 @@
                     </pic:cNvPicPr>
                   </pic:nvPicPr>
                   <pic:blipFill>
-                    <a:blip r:embed="rId7"/>
+                    <a:blip r:embed="rId9"/>
                     <a:stretch>
                       <a:fillRect/>
                     </a:stretch>
@@ -8909,13 +6652,7 @@
       </w:r>
       <w:proofErr w:type="spellEnd"/>
       <w:r>
-        <w:t xml:space="preserve"> </w:t>
-      </w:r>
-      <w:r>
-        <w:t>디렉터리에</w:t>
-      </w:r>
-      <w:r>
-        <w:t xml:space="preserve"> </w:t>
+        <w:t xml:space="preserve"> 디렉터리에 </w:t>
       </w:r>
       <w:proofErr w:type="spellStart"/>
       <w:r>
@@ -8923,38 +6660,11 @@
       </w:r>
       <w:proofErr w:type="spellEnd"/>
       <w:r>
-        <w:t xml:space="preserve"> </w:t>
-      </w:r>
-      <w:r>
-        <w:t>을</w:t>
-      </w:r>
-      <w:r>
-        <w:t xml:space="preserve"> </w:t>
-      </w:r>
-      <w:r>
-        <w:t>상속한</w:t>
-      </w:r>
-      <w:r>
-        <w:t xml:space="preserve"> </w:t>
-      </w:r>
-      <w:r>
-        <w:t>클래스를</w:t>
-      </w:r>
-      <w:r>
-        <w:t xml:space="preserve"> </w:t>
-      </w:r>
-      <w:r>
-        <w:t>정의해</w:t>
-      </w:r>
-      <w:r>
-        <w:t xml:space="preserve"> </w:t>
+        <w:t xml:space="preserve"> 을 상속한 클래스를 정의해 </w:t>
       </w:r>
       <w:proofErr w:type="gramStart"/>
       <w:r>
-        <w:t>준다</w:t>
-      </w:r>
-      <w:r>
-        <w:t xml:space="preserve"> /</w:t>
+        <w:t>준다 /</w:t>
       </w:r>
       <w:proofErr w:type="gramEnd"/>
       <w:r>
@@ -8974,37 +6684,11 @@
       </w:r>
       <w:proofErr w:type="spellEnd"/>
       <w:r>
-        <w:t xml:space="preserve"> “/”</w:t>
-      </w:r>
-      <w:r>
-        <w:t>이</w:t>
-      </w:r>
-      <w:r>
-        <w:t xml:space="preserve"> </w:t>
-      </w:r>
-      <w:r>
-        <w:t>빠지게</w:t>
-      </w:r>
-      <w:r>
-        <w:t xml:space="preserve"> </w:t>
-      </w:r>
-      <w:r>
-        <w:tab/>
-      </w:r>
-      <w:r>
-        <w:t>되면</w:t>
-      </w:r>
-      <w:r>
-        <w:t xml:space="preserve"> </w:t>
-      </w:r>
-      <w:r>
-        <w:t>오류가</w:t>
-      </w:r>
-      <w:r>
-        <w:t xml:space="preserve"> </w:t>
-      </w:r>
-      <w:r>
-        <w:t>발생함</w:t>
+        <w:t xml:space="preserve"> “/”이 빠지게 </w:t>
+      </w:r>
+      <w:r>
+        <w:tab/>
+        <w:t>되면 오류가 발생함</w:t>
       </w:r>
     </w:p>
     <w:p>
@@ -9042,7 +6726,7 @@
                     </pic:cNvPicPr>
                   </pic:nvPicPr>
                   <pic:blipFill>
-                    <a:blip r:embed="rId8"/>
+                    <a:blip r:embed="rId10"/>
                     <a:stretch>
                       <a:fillRect/>
                     </a:stretch>
@@ -9064,42 +6748,7 @@
       </w:r>
       <w:r>
         <w:tab/>
-      </w:r>
-      <w:r>
-        <w:t>이후</w:t>
-      </w:r>
-      <w:r>
-        <w:t xml:space="preserve"> </w:t>
-      </w:r>
-      <w:r>
-        <w:t>서버에</w:t>
-      </w:r>
-      <w:r>
-        <w:t xml:space="preserve"> </w:t>
-      </w:r>
-      <w:r>
-        <w:t>지정된</w:t>
-      </w:r>
-      <w:r>
-        <w:t xml:space="preserve"> </w:t>
-      </w:r>
-      <w:r>
-        <w:t>포트로</w:t>
-      </w:r>
-      <w:r>
-        <w:t xml:space="preserve"> </w:t>
-      </w:r>
-      <w:r>
-        <w:t>접속하면</w:t>
-      </w:r>
-      <w:r>
-        <w:t xml:space="preserve"> web </w:t>
-      </w:r>
-      <w:r>
-        <w:t>서버가</w:t>
-      </w:r>
-      <w:r>
-        <w:t xml:space="preserve"> </w:t>
+        <w:t xml:space="preserve">이후 서버에 지정된 포트로 접속하면 web 서버가 </w:t>
       </w:r>
       <w:proofErr w:type="spellStart"/>
       <w:r>
@@ -9107,30 +6756,12 @@
       </w:r>
       <w:proofErr w:type="spellEnd"/>
       <w:r>
-        <w:t xml:space="preserve"> </w:t>
-      </w:r>
-      <w:r>
-        <w:t>확인할</w:t>
-      </w:r>
-      <w:r>
-        <w:t xml:space="preserve"> </w:t>
-      </w:r>
-      <w:r>
-        <w:t>수</w:t>
-      </w:r>
-      <w:r>
-        <w:t xml:space="preserve"> </w:t>
-      </w:r>
-      <w:r>
-        <w:t>있다</w:t>
-      </w:r>
-    </w:p>
-    <w:p>
-      <w:pPr>
-        <w:ind w:firstLine="195"/>
-        <w:rPr>
-          <w:rFonts w:hint="eastAsia"/>
-        </w:rPr>
+        <w:t xml:space="preserve"> 확인할 수 있다</w:t>
+      </w:r>
+    </w:p>
+    <w:p>
+      <w:pPr>
+        <w:ind w:firstLine="195"/>
       </w:pPr>
       <w:r>
         <w:rPr>
@@ -9162,7 +6793,7 @@
                     </pic:cNvPicPr>
                   </pic:nvPicPr>
                   <pic:blipFill>
-                    <a:blip r:embed="rId9"/>
+                    <a:blip r:embed="rId11"/>
                     <a:stretch>
                       <a:fillRect/>
                     </a:stretch>
@@ -9183,61 +6814,16 @@
         </w:drawing>
       </w:r>
     </w:p>
-    <w:p>
-      <w:pPr>
-        <w:rPr>
-          <w:rFonts w:hint="eastAsia"/>
-        </w:rPr>
-      </w:pPr>
-    </w:p>
-    <w:p>
-      <w:pPr>
-        <w:rPr>
-          <w:rFonts w:hint="eastAsia"/>
-        </w:rPr>
-      </w:pPr>
-    </w:p>
-    <w:p>
-      <w:pPr>
-        <w:rPr>
-          <w:rFonts w:hint="eastAsia"/>
-        </w:rPr>
-      </w:pPr>
-    </w:p>
-    <w:p>
-      <w:pPr>
-        <w:rPr>
-          <w:rFonts w:hint="eastAsia"/>
-        </w:rPr>
-      </w:pPr>
-    </w:p>
-    <w:p>
-      <w:pPr>
-        <w:rPr>
-          <w:rFonts w:hint="eastAsia"/>
-        </w:rPr>
-      </w:pPr>
-    </w:p>
-    <w:p>
-      <w:pPr>
-        <w:rPr>
-          <w:rFonts w:hint="eastAsia"/>
-        </w:rPr>
-      </w:pPr>
-    </w:p>
-    <w:p>
-      <w:pPr>
-        <w:rPr>
-          <w:rFonts w:hint="eastAsia"/>
-        </w:rPr>
-      </w:pPr>
-    </w:p>
+    <w:p/>
+    <w:p/>
+    <w:p/>
+    <w:p/>
+    <w:p/>
+    <w:p/>
+    <w:p/>
     <w:p>
       <w:pPr>
         <w:ind w:firstLineChars="100" w:firstLine="200"/>
-        <w:rPr>
-          <w:rFonts w:hint="eastAsia"/>
-        </w:rPr>
       </w:pPr>
     </w:p>
     <w:p>
@@ -9306,7 +6892,7 @@
                     <pic:cNvPicPr/>
                   </pic:nvPicPr>
                   <pic:blipFill>
-                    <a:blip r:embed="rId10">
+                    <a:blip r:embed="rId12">
                       <a:extLst>
                         <a:ext uri="{28A0092B-C50C-407E-A947-70E740481C1C}">
                           <a14:useLocalDpi xmlns:a14="http://schemas.microsoft.com/office/drawing/2010/main" val="0"/>
@@ -9417,7 +7003,7 @@
                     <pic:cNvPicPr/>
                   </pic:nvPicPr>
                   <pic:blipFill>
-                    <a:blip r:embed="rId11">
+                    <a:blip r:embed="rId13">
                       <a:extLst>
                         <a:ext uri="{28A0092B-C50C-407E-A947-70E740481C1C}">
                           <a14:useLocalDpi xmlns:a14="http://schemas.microsoft.com/office/drawing/2010/main" val="0"/>
@@ -9505,7 +7091,7 @@
                     <pic:cNvPicPr/>
                   </pic:nvPicPr>
                   <pic:blipFill>
-                    <a:blip r:embed="rId12">
+                    <a:blip r:embed="rId14">
                       <a:extLst>
                         <a:ext uri="{28A0092B-C50C-407E-A947-70E740481C1C}">
                           <a14:useLocalDpi xmlns:a14="http://schemas.microsoft.com/office/drawing/2010/main" val="0"/>
@@ -9588,7 +7174,7 @@
                     <pic:cNvPicPr/>
                   </pic:nvPicPr>
                   <pic:blipFill>
-                    <a:blip r:embed="rId13">
+                    <a:blip r:embed="rId15">
                       <a:extLst>
                         <a:ext uri="{28A0092B-C50C-407E-A947-70E740481C1C}">
                           <a14:useLocalDpi xmlns:a14="http://schemas.microsoft.com/office/drawing/2010/main" val="0"/>
@@ -9672,7 +7258,7 @@
                     <pic:cNvPicPr/>
                   </pic:nvPicPr>
                   <pic:blipFill>
-                    <a:blip r:embed="rId14">
+                    <a:blip r:embed="rId16">
                       <a:extLst>
                         <a:ext uri="{28A0092B-C50C-407E-A947-70E740481C1C}">
                           <a14:useLocalDpi xmlns:a14="http://schemas.microsoft.com/office/drawing/2010/main" val="0"/>
@@ -9723,11 +7309,672 @@
     </w:p>
     <w:p/>
     <w:p>
-      <w:pPr>
+      <w:r>
         <w:rPr>
           <w:rFonts w:hint="eastAsia"/>
         </w:rPr>
-      </w:pPr>
+        <w:t xml:space="preserve"> </w:t>
+      </w:r>
+      <w:proofErr w:type="gramStart"/>
+      <w:r>
+        <w:t xml:space="preserve">Maven </w:t>
+      </w:r>
+      <w:r>
+        <w:rPr>
+          <w:rFonts w:hint="eastAsia"/>
+        </w:rPr>
+        <w:t>을</w:t>
+      </w:r>
+      <w:proofErr w:type="gramEnd"/>
+      <w:r>
+        <w:rPr>
+          <w:rFonts w:hint="eastAsia"/>
+        </w:rPr>
+        <w:t xml:space="preserve"> 사용하기 위해서 프로젝트에 </w:t>
+      </w:r>
+      <w:r>
+        <w:t>maven</w:t>
+      </w:r>
+      <w:r>
+        <w:rPr>
+          <w:rFonts w:hint="eastAsia"/>
+        </w:rPr>
+        <w:t xml:space="preserve">을 </w:t>
+      </w:r>
+      <w:r>
+        <w:t xml:space="preserve">convert </w:t>
+      </w:r>
+      <w:r>
+        <w:rPr>
+          <w:rFonts w:hint="eastAsia"/>
+        </w:rPr>
+        <w:t xml:space="preserve">해준다 </w:t>
+      </w:r>
+    </w:p>
+    <w:p>
+      <w:pPr>
+        <w:rPr>
+          <w:rFonts w:hint="eastAsia"/>
+        </w:rPr>
+      </w:pPr>
+      <w:r>
+        <w:rPr>
+          <w:rFonts w:hint="eastAsia"/>
+          <w:noProof/>
+        </w:rPr>
+        <w:drawing>
+          <wp:inline distT="0" distB="0" distL="0" distR="0" wp14:anchorId="2E0D3F26" wp14:editId="68CC4EA8">
+            <wp:extent cx="4562475" cy="5099802"/>
+            <wp:effectExtent l="0" t="0" r="0" b="5715"/>
+            <wp:docPr id="11" name="그림 11"/>
+            <wp:cNvGraphicFramePr>
+              <a:graphicFrameLocks xmlns:a="http://schemas.openxmlformats.org/drawingml/2006/main" noChangeAspect="1"/>
+            </wp:cNvGraphicFramePr>
+            <a:graphic xmlns:a="http://schemas.openxmlformats.org/drawingml/2006/main">
+              <a:graphicData uri="http://schemas.openxmlformats.org/drawingml/2006/picture">
+                <pic:pic xmlns:pic="http://schemas.openxmlformats.org/drawingml/2006/picture">
+                  <pic:nvPicPr>
+                    <pic:cNvPr id="11" name="1.jpg"/>
+                    <pic:cNvPicPr/>
+                  </pic:nvPicPr>
+                  <pic:blipFill>
+                    <a:blip r:embed="rId17">
+                      <a:extLst>
+                        <a:ext uri="{28A0092B-C50C-407E-A947-70E740481C1C}">
+                          <a14:useLocalDpi xmlns:a14="http://schemas.microsoft.com/office/drawing/2010/main" val="0"/>
+                        </a:ext>
+                      </a:extLst>
+                    </a:blip>
+                    <a:stretch>
+                      <a:fillRect/>
+                    </a:stretch>
+                  </pic:blipFill>
+                  <pic:spPr>
+                    <a:xfrm>
+                      <a:off x="0" y="0"/>
+                      <a:ext cx="4568840" cy="5106917"/>
+                    </a:xfrm>
+                    <a:prstGeom prst="rect">
+                      <a:avLst/>
+                    </a:prstGeom>
+                  </pic:spPr>
+                </pic:pic>
+              </a:graphicData>
+            </a:graphic>
+          </wp:inline>
+        </w:drawing>
+      </w:r>
+    </w:p>
+    <w:p/>
+    <w:p/>
+    <w:p>
+      <w:r>
+        <w:rPr>
+          <w:rFonts w:hint="eastAsia"/>
+        </w:rPr>
+        <w:t xml:space="preserve">프로젝트가 </w:t>
+      </w:r>
+      <w:r>
+        <w:t xml:space="preserve">maven </w:t>
+      </w:r>
+      <w:r>
+        <w:rPr>
+          <w:rFonts w:hint="eastAsia"/>
+        </w:rPr>
+        <w:t xml:space="preserve">형식으로 바뀌었다면 </w:t>
+      </w:r>
+      <w:r>
+        <w:t xml:space="preserve">pom.xml </w:t>
+      </w:r>
+      <w:proofErr w:type="spellStart"/>
+      <w:r>
+        <w:rPr>
+          <w:rFonts w:hint="eastAsia"/>
+        </w:rPr>
+        <w:t>파일에들어가</w:t>
+      </w:r>
+      <w:proofErr w:type="spellEnd"/>
+      <w:r>
+        <w:rPr>
+          <w:rFonts w:hint="eastAsia"/>
+        </w:rPr>
+        <w:t xml:space="preserve"> 필요한 라이브러리를 받아올 수 있게 코드를 작성하여 준다</w:t>
+      </w:r>
+    </w:p>
+    <w:p>
+      <w:r>
+        <w:rPr>
+          <w:rFonts w:hint="eastAsia"/>
+          <w:noProof/>
+        </w:rPr>
+        <w:lastRenderedPageBreak/>
+        <w:drawing>
+          <wp:inline distT="0" distB="0" distL="0" distR="0" wp14:anchorId="4C6E8ED5" wp14:editId="4F80F5F1">
+            <wp:extent cx="5731510" cy="1573530"/>
+            <wp:effectExtent l="0" t="0" r="2540" b="7620"/>
+            <wp:docPr id="12" name="그림 12"/>
+            <wp:cNvGraphicFramePr>
+              <a:graphicFrameLocks xmlns:a="http://schemas.openxmlformats.org/drawingml/2006/main" noChangeAspect="1"/>
+            </wp:cNvGraphicFramePr>
+            <a:graphic xmlns:a="http://schemas.openxmlformats.org/drawingml/2006/main">
+              <a:graphicData uri="http://schemas.openxmlformats.org/drawingml/2006/picture">
+                <pic:pic xmlns:pic="http://schemas.openxmlformats.org/drawingml/2006/picture">
+                  <pic:nvPicPr>
+                    <pic:cNvPr id="12" name="10.PNG"/>
+                    <pic:cNvPicPr/>
+                  </pic:nvPicPr>
+                  <pic:blipFill>
+                    <a:blip r:embed="rId18">
+                      <a:extLst>
+                        <a:ext uri="{28A0092B-C50C-407E-A947-70E740481C1C}">
+                          <a14:useLocalDpi xmlns:a14="http://schemas.microsoft.com/office/drawing/2010/main" val="0"/>
+                        </a:ext>
+                      </a:extLst>
+                    </a:blip>
+                    <a:stretch>
+                      <a:fillRect/>
+                    </a:stretch>
+                  </pic:blipFill>
+                  <pic:spPr>
+                    <a:xfrm>
+                      <a:off x="0" y="0"/>
+                      <a:ext cx="5731510" cy="1573530"/>
+                    </a:xfrm>
+                    <a:prstGeom prst="rect">
+                      <a:avLst/>
+                    </a:prstGeom>
+                  </pic:spPr>
+                </pic:pic>
+              </a:graphicData>
+            </a:graphic>
+          </wp:inline>
+        </w:drawing>
+      </w:r>
+    </w:p>
+    <w:p/>
+    <w:p/>
+    <w:p>
+      <w:r>
+        <w:t xml:space="preserve">Effective </w:t>
+      </w:r>
+      <w:proofErr w:type="gramStart"/>
+      <w:r>
+        <w:t xml:space="preserve">pom </w:t>
+      </w:r>
+      <w:r>
+        <w:rPr>
+          <w:rFonts w:hint="eastAsia"/>
+        </w:rPr>
+        <w:t>에서</w:t>
+      </w:r>
+      <w:proofErr w:type="gramEnd"/>
+      <w:r>
+        <w:rPr>
+          <w:rFonts w:hint="eastAsia"/>
+        </w:rPr>
+        <w:t xml:space="preserve"> </w:t>
+      </w:r>
+      <w:proofErr w:type="spellStart"/>
+      <w:r>
+        <w:rPr>
+          <w:rFonts w:hint="eastAsia"/>
+        </w:rPr>
+        <w:t>c</w:t>
+      </w:r>
+      <w:r>
+        <w:t>lasspath</w:t>
+      </w:r>
+      <w:proofErr w:type="spellEnd"/>
+      <w:r>
+        <w:t xml:space="preserve"> </w:t>
+      </w:r>
+      <w:r>
+        <w:rPr>
+          <w:rFonts w:hint="eastAsia"/>
+        </w:rPr>
+        <w:t>지정 태그들을 가져온다</w:t>
+      </w:r>
+    </w:p>
+    <w:p>
+      <w:pPr>
+        <w:rPr>
+          <w:rFonts w:hint="eastAsia"/>
+          <w:noProof/>
+        </w:rPr>
+      </w:pPr>
+      <w:r>
+        <w:rPr>
+          <w:rFonts w:hint="eastAsia"/>
+          <w:noProof/>
+        </w:rPr>
+        <w:drawing>
+          <wp:inline distT="0" distB="0" distL="0" distR="0" wp14:anchorId="1E6F7902" wp14:editId="659BF37A">
+            <wp:extent cx="5731510" cy="4582160"/>
+            <wp:effectExtent l="0" t="0" r="2540" b="8890"/>
+            <wp:docPr id="13" name="그림 13"/>
+            <wp:cNvGraphicFramePr>
+              <a:graphicFrameLocks xmlns:a="http://schemas.openxmlformats.org/drawingml/2006/main" noChangeAspect="1"/>
+            </wp:cNvGraphicFramePr>
+            <a:graphic xmlns:a="http://schemas.openxmlformats.org/drawingml/2006/main">
+              <a:graphicData uri="http://schemas.openxmlformats.org/drawingml/2006/picture">
+                <pic:pic xmlns:pic="http://schemas.openxmlformats.org/drawingml/2006/picture">
+                  <pic:nvPicPr>
+                    <pic:cNvPr id="13" name="11.PNG"/>
+                    <pic:cNvPicPr/>
+                  </pic:nvPicPr>
+                  <pic:blipFill>
+                    <a:blip r:embed="rId19">
+                      <a:extLst>
+                        <a:ext uri="{28A0092B-C50C-407E-A947-70E740481C1C}">
+                          <a14:useLocalDpi xmlns:a14="http://schemas.microsoft.com/office/drawing/2010/main" val="0"/>
+                        </a:ext>
+                      </a:extLst>
+                    </a:blip>
+                    <a:stretch>
+                      <a:fillRect/>
+                    </a:stretch>
+                  </pic:blipFill>
+                  <pic:spPr>
+                    <a:xfrm>
+                      <a:off x="0" y="0"/>
+                      <a:ext cx="5731510" cy="4582160"/>
+                    </a:xfrm>
+                    <a:prstGeom prst="rect">
+                      <a:avLst/>
+                    </a:prstGeom>
+                  </pic:spPr>
+                </pic:pic>
+              </a:graphicData>
+            </a:graphic>
+          </wp:inline>
+        </w:drawing>
+      </w:r>
+    </w:p>
+    <w:p>
+      <w:pPr>
+        <w:rPr>
+          <w:rFonts w:hint="eastAsia"/>
+          <w:noProof/>
+        </w:rPr>
+      </w:pPr>
+    </w:p>
+    <w:p>
+      <w:pPr>
+        <w:ind w:firstLineChars="100" w:firstLine="200"/>
+      </w:pPr>
+    </w:p>
+    <w:p>
+      <w:pPr>
+        <w:ind w:firstLineChars="100" w:firstLine="200"/>
+      </w:pPr>
+    </w:p>
+    <w:p>
+      <w:pPr>
+        <w:ind w:firstLineChars="100" w:firstLine="200"/>
+      </w:pPr>
+    </w:p>
+    <w:p>
+      <w:pPr>
+        <w:ind w:firstLineChars="100" w:firstLine="200"/>
+      </w:pPr>
+      <w:proofErr w:type="spellStart"/>
+      <w:r>
+        <w:lastRenderedPageBreak/>
+        <w:t>J</w:t>
+      </w:r>
+      <w:r>
+        <w:rPr>
+          <w:rFonts w:hint="eastAsia"/>
+        </w:rPr>
+        <w:t>s</w:t>
+      </w:r>
+      <w:r>
+        <w:t>p</w:t>
+      </w:r>
+      <w:proofErr w:type="spellEnd"/>
+      <w:r>
+        <w:t xml:space="preserve"> </w:t>
+      </w:r>
+      <w:r>
+        <w:rPr>
+          <w:rFonts w:hint="eastAsia"/>
+        </w:rPr>
+        <w:t xml:space="preserve">형식을 사용하기 위해 </w:t>
+      </w:r>
+      <w:r>
+        <w:t xml:space="preserve">index.html </w:t>
+      </w:r>
+      <w:r>
+        <w:rPr>
+          <w:rFonts w:hint="eastAsia"/>
+        </w:rPr>
+        <w:t xml:space="preserve">을 삭제하고 </w:t>
+      </w:r>
+      <w:proofErr w:type="spellStart"/>
+      <w:proofErr w:type="gramStart"/>
+      <w:r>
+        <w:t>index.j</w:t>
+      </w:r>
+      <w:r>
+        <w:rPr>
+          <w:rFonts w:hint="eastAsia"/>
+        </w:rPr>
+        <w:t>s</w:t>
+      </w:r>
+      <w:r>
+        <w:t>p</w:t>
+      </w:r>
+      <w:proofErr w:type="spellEnd"/>
+      <w:r>
+        <w:t xml:space="preserve">  </w:t>
+      </w:r>
+      <w:r>
+        <w:rPr>
+          <w:rFonts w:hint="eastAsia"/>
+        </w:rPr>
+        <w:t>파일을</w:t>
+      </w:r>
+      <w:proofErr w:type="gramEnd"/>
+      <w:r>
+        <w:rPr>
+          <w:rFonts w:hint="eastAsia"/>
+        </w:rPr>
+        <w:t xml:space="preserve"> 생성하여 준다</w:t>
+      </w:r>
+    </w:p>
+    <w:p>
+      <w:pPr>
+        <w:ind w:firstLineChars="100" w:firstLine="200"/>
+      </w:pPr>
+      <w:r>
+        <w:rPr>
+          <w:noProof/>
+        </w:rPr>
+        <w:drawing>
+          <wp:inline distT="0" distB="0" distL="0" distR="0" wp14:anchorId="65292324" wp14:editId="1924B27C">
+            <wp:extent cx="5731510" cy="3457575"/>
+            <wp:effectExtent l="0" t="0" r="2540" b="9525"/>
+            <wp:docPr id="14" name="그림 14"/>
+            <wp:cNvGraphicFramePr>
+              <a:graphicFrameLocks xmlns:a="http://schemas.openxmlformats.org/drawingml/2006/main" noChangeAspect="1"/>
+            </wp:cNvGraphicFramePr>
+            <a:graphic xmlns:a="http://schemas.openxmlformats.org/drawingml/2006/main">
+              <a:graphicData uri="http://schemas.openxmlformats.org/drawingml/2006/picture">
+                <pic:pic xmlns:pic="http://schemas.openxmlformats.org/drawingml/2006/picture">
+                  <pic:nvPicPr>
+                    <pic:cNvPr id="14" name="12.PNG"/>
+                    <pic:cNvPicPr/>
+                  </pic:nvPicPr>
+                  <pic:blipFill>
+                    <a:blip r:embed="rId20">
+                      <a:extLst>
+                        <a:ext uri="{28A0092B-C50C-407E-A947-70E740481C1C}">
+                          <a14:useLocalDpi xmlns:a14="http://schemas.microsoft.com/office/drawing/2010/main" val="0"/>
+                        </a:ext>
+                      </a:extLst>
+                    </a:blip>
+                    <a:stretch>
+                      <a:fillRect/>
+                    </a:stretch>
+                  </pic:blipFill>
+                  <pic:spPr>
+                    <a:xfrm>
+                      <a:off x="0" y="0"/>
+                      <a:ext cx="5731510" cy="3457575"/>
+                    </a:xfrm>
+                    <a:prstGeom prst="rect">
+                      <a:avLst/>
+                    </a:prstGeom>
+                  </pic:spPr>
+                </pic:pic>
+              </a:graphicData>
+            </a:graphic>
+          </wp:inline>
+        </w:drawing>
+      </w:r>
+      <w:r>
+        <w:t xml:space="preserve">  </w:t>
+      </w:r>
+    </w:p>
+    <w:p>
+      <w:pPr>
+        <w:ind w:firstLineChars="100" w:firstLine="200"/>
+      </w:pPr>
+    </w:p>
+    <w:p>
+      <w:pPr>
+        <w:ind w:firstLineChars="100" w:firstLine="200"/>
+      </w:pPr>
+    </w:p>
+    <w:p>
+      <w:pPr>
+        <w:ind w:firstLineChars="100" w:firstLine="200"/>
+      </w:pPr>
+      <w:r>
+        <w:t xml:space="preserve">Main class </w:t>
+      </w:r>
+      <w:r>
+        <w:rPr>
+          <w:rFonts w:hint="eastAsia"/>
+        </w:rPr>
+        <w:t xml:space="preserve">를 빌드하여 </w:t>
+      </w:r>
+      <w:r>
+        <w:t xml:space="preserve">server </w:t>
+      </w:r>
+      <w:proofErr w:type="spellStart"/>
+      <w:r>
+        <w:rPr>
+          <w:rFonts w:hint="eastAsia"/>
+        </w:rPr>
+        <w:t>를</w:t>
+      </w:r>
+      <w:proofErr w:type="spellEnd"/>
+      <w:r>
+        <w:rPr>
+          <w:rFonts w:hint="eastAsia"/>
+        </w:rPr>
+        <w:t xml:space="preserve"> 개방해 </w:t>
+      </w:r>
+      <w:proofErr w:type="gramStart"/>
+      <w:r>
+        <w:rPr>
+          <w:rFonts w:hint="eastAsia"/>
+        </w:rPr>
+        <w:t xml:space="preserve">준 </w:t>
+      </w:r>
+      <w:r>
+        <w:t xml:space="preserve"> </w:t>
+      </w:r>
+      <w:r>
+        <w:rPr>
+          <w:rFonts w:hint="eastAsia"/>
+        </w:rPr>
+        <w:t>뒤</w:t>
+      </w:r>
+      <w:proofErr w:type="gramEnd"/>
+      <w:r>
+        <w:rPr>
+          <w:rFonts w:hint="eastAsia"/>
+        </w:rPr>
+        <w:t xml:space="preserve"> </w:t>
+      </w:r>
+      <w:r>
+        <w:t xml:space="preserve">maven run </w:t>
+      </w:r>
+      <w:proofErr w:type="spellStart"/>
+      <w:r>
+        <w:rPr>
+          <w:rFonts w:hint="eastAsia"/>
+        </w:rPr>
+        <w:t>을하여</w:t>
+      </w:r>
+      <w:proofErr w:type="spellEnd"/>
+      <w:r>
+        <w:rPr>
+          <w:rFonts w:hint="eastAsia"/>
+        </w:rPr>
+        <w:t xml:space="preserve"> m</w:t>
+      </w:r>
+      <w:r>
+        <w:t xml:space="preserve">aven </w:t>
+      </w:r>
+      <w:r>
+        <w:rPr>
+          <w:rFonts w:hint="eastAsia"/>
+        </w:rPr>
+        <w:t>에 작성된 라이브러리들을 업데이트 해준다</w:t>
+      </w:r>
+    </w:p>
+    <w:p>
+      <w:pPr>
+        <w:ind w:firstLineChars="100" w:firstLine="200"/>
+      </w:pPr>
+    </w:p>
+    <w:p>
+      <w:pPr>
+        <w:ind w:firstLineChars="100" w:firstLine="200"/>
+      </w:pPr>
+      <w:r>
+        <w:rPr>
+          <w:noProof/>
+        </w:rPr>
+        <w:drawing>
+          <wp:inline distT="0" distB="0" distL="0" distR="0" wp14:anchorId="4F03EADC" wp14:editId="0B437566">
+            <wp:extent cx="4753638" cy="2000529"/>
+            <wp:effectExtent l="0" t="0" r="8890" b="0"/>
+            <wp:docPr id="15" name="그림 15"/>
+            <wp:cNvGraphicFramePr>
+              <a:graphicFrameLocks xmlns:a="http://schemas.openxmlformats.org/drawingml/2006/main" noChangeAspect="1"/>
+            </wp:cNvGraphicFramePr>
+            <a:graphic xmlns:a="http://schemas.openxmlformats.org/drawingml/2006/main">
+              <a:graphicData uri="http://schemas.openxmlformats.org/drawingml/2006/picture">
+                <pic:pic xmlns:pic="http://schemas.openxmlformats.org/drawingml/2006/picture">
+                  <pic:nvPicPr>
+                    <pic:cNvPr id="15" name="13.PNG"/>
+                    <pic:cNvPicPr/>
+                  </pic:nvPicPr>
+                  <pic:blipFill>
+                    <a:blip r:embed="rId21">
+                      <a:extLst>
+                        <a:ext uri="{28A0092B-C50C-407E-A947-70E740481C1C}">
+                          <a14:useLocalDpi xmlns:a14="http://schemas.microsoft.com/office/drawing/2010/main" val="0"/>
+                        </a:ext>
+                      </a:extLst>
+                    </a:blip>
+                    <a:stretch>
+                      <a:fillRect/>
+                    </a:stretch>
+                  </pic:blipFill>
+                  <pic:spPr>
+                    <a:xfrm>
+                      <a:off x="0" y="0"/>
+                      <a:ext cx="4753638" cy="2000529"/>
+                    </a:xfrm>
+                    <a:prstGeom prst="rect">
+                      <a:avLst/>
+                    </a:prstGeom>
+                  </pic:spPr>
+                </pic:pic>
+              </a:graphicData>
+            </a:graphic>
+          </wp:inline>
+        </w:drawing>
+      </w:r>
+      <w:r>
+        <w:t xml:space="preserve">  </w:t>
+      </w:r>
+    </w:p>
+    <w:p>
+      <w:pPr>
+        <w:ind w:firstLineChars="100" w:firstLine="200"/>
+      </w:pPr>
+      <w:proofErr w:type="spellStart"/>
+      <w:r>
+        <w:t>Jsp</w:t>
+      </w:r>
+      <w:proofErr w:type="spellEnd"/>
+      <w:r>
+        <w:rPr>
+          <w:rFonts w:hint="eastAsia"/>
+        </w:rPr>
+        <w:t xml:space="preserve"> 파일에 </w:t>
+      </w:r>
+      <w:r>
+        <w:t xml:space="preserve">/root </w:t>
+      </w:r>
+      <w:r>
+        <w:rPr>
+          <w:rFonts w:hint="eastAsia"/>
+        </w:rPr>
+        <w:t xml:space="preserve">로 바로 </w:t>
+      </w:r>
+      <w:r>
+        <w:t xml:space="preserve">redirect </w:t>
+      </w:r>
+      <w:r>
+        <w:rPr>
+          <w:rFonts w:hint="eastAsia"/>
+        </w:rPr>
+        <w:t xml:space="preserve">해주었기 때문에 </w:t>
+      </w:r>
+      <w:r>
+        <w:t>localhost:</w:t>
+      </w:r>
+      <w:proofErr w:type="gramStart"/>
+      <w:r>
+        <w:t xml:space="preserve">8000 </w:t>
+      </w:r>
+      <w:r>
+        <w:rPr>
+          <w:rFonts w:hint="eastAsia"/>
+        </w:rPr>
+        <w:t>에</w:t>
+      </w:r>
+      <w:proofErr w:type="gramEnd"/>
+      <w:r>
+        <w:rPr>
+          <w:rFonts w:hint="eastAsia"/>
+        </w:rPr>
+        <w:t xml:space="preserve"> </w:t>
+      </w:r>
+      <w:proofErr w:type="spellStart"/>
+      <w:r>
+        <w:rPr>
+          <w:rFonts w:hint="eastAsia"/>
+        </w:rPr>
+        <w:t>접속시</w:t>
+      </w:r>
+      <w:proofErr w:type="spellEnd"/>
+      <w:r>
+        <w:rPr>
+          <w:rFonts w:hint="eastAsia"/>
+        </w:rPr>
+        <w:t xml:space="preserve"> 자동으로 </w:t>
+      </w:r>
+    </w:p>
+    <w:p>
+      <w:pPr>
+        <w:ind w:firstLineChars="100" w:firstLine="200"/>
+        <w:rPr>
+          <w:rFonts w:hint="eastAsia"/>
+        </w:rPr>
+      </w:pPr>
+      <w:r>
+        <w:t>localhost:8000</w:t>
+      </w:r>
+      <w:r>
+        <w:t xml:space="preserve">/root </w:t>
+      </w:r>
+      <w:r>
+        <w:rPr>
+          <w:rFonts w:hint="eastAsia"/>
+        </w:rPr>
+        <w:t>로 이동이 된다</w:t>
+      </w:r>
+      <w:r>
+        <w:t xml:space="preserve"> </w:t>
+      </w:r>
     </w:p>
     <w:sectPr>
       <w:pgSz w:w="11906" w:h="16838"/>
@@ -9738,6 +7985,56 @@
     </w:sectPr>
   </w:body>
 </w:document>
+</file>
+
+<file path=word/endnotes.xml><?xml version="1.0" encoding="utf-8"?>
+<w:endnotes xmlns:wpc="http://schemas.microsoft.com/office/word/2010/wordprocessingCanvas" xmlns:cx="http://schemas.microsoft.com/office/drawing/2014/chartex" xmlns:cx1="http://schemas.microsoft.com/office/drawing/2015/9/8/chartex" xmlns:cx2="http://schemas.microsoft.com/office/drawing/2015/10/21/chartex" xmlns:cx3="http://schemas.microsoft.com/office/drawing/2016/5/9/chartex" xmlns:cx4="http://schemas.microsoft.com/office/drawing/2016/5/10/chartex" xmlns:cx5="http://schemas.microsoft.com/office/drawing/2016/5/11/chartex" xmlns:cx6="http://schemas.microsoft.com/office/drawing/2016/5/12/chartex" xmlns:cx7="http://schemas.microsoft.com/office/drawing/2016/5/13/chartex" xmlns:cx8="http://schemas.microsoft.com/office/drawing/2016/5/14/chartex" xmlns:mc="http://schemas.openxmlformats.org/markup-compatibility/2006" xmlns:aink="http://schemas.microsoft.com/office/drawing/2016/ink" xmlns:am3d="http://schemas.microsoft.com/office/drawing/2017/model3d" xmlns:o="urn:schemas-microsoft-com:office:office" xmlns:r="http://schemas.openxmlformats.org/officeDocument/2006/relationships" xmlns:m="http://schemas.openxmlformats.org/officeDocument/2006/math" xmlns:v="urn:schemas-microsoft-com:vml" xmlns:wp14="http://schemas.microsoft.com/office/word/2010/wordprocessingDrawing" xmlns:wp="http://schemas.openxmlformats.org/drawingml/2006/wordprocessingDrawing" xmlns:w10="urn:schemas-microsoft-com:office:word" xmlns:w="http://schemas.openxmlformats.org/wordprocessingml/2006/main" xmlns:w14="http://schemas.microsoft.com/office/word/2010/wordml" xmlns:w15="http://schemas.microsoft.com/office/word/2012/wordml" xmlns:w16cid="http://schemas.microsoft.com/office/word/2016/wordml/cid" xmlns:w16se="http://schemas.microsoft.com/office/word/2015/wordml/symex" xmlns:wpg="http://schemas.microsoft.com/office/word/2010/wordprocessingGroup" xmlns:wpi="http://schemas.microsoft.com/office/word/2010/wordprocessingInk" xmlns:wne="http://schemas.microsoft.com/office/word/2006/wordml" xmlns:wps="http://schemas.microsoft.com/office/word/2010/wordprocessingShape" mc:Ignorable="w14 w15 w16se w16cid wp14">
+  <w:endnote w:type="separator" w:id="-1">
+    <w:p>
+      <w:pPr>
+        <w:spacing w:after="0" w:line="240" w:lineRule="auto"/>
+      </w:pPr>
+      <w:r>
+        <w:separator/>
+      </w:r>
+    </w:p>
+  </w:endnote>
+  <w:endnote w:type="continuationSeparator" w:id="0">
+    <w:p>
+      <w:pPr>
+        <w:spacing w:after="0" w:line="240" w:lineRule="auto"/>
+      </w:pPr>
+      <w:r>
+        <w:continuationSeparator/>
+      </w:r>
+    </w:p>
+  </w:endnote>
+</w:endnotes>
+</file>
+
+<file path=word/footnotes.xml><?xml version="1.0" encoding="utf-8"?>
+<w:footnotes xmlns:wpc="http://schemas.microsoft.com/office/word/2010/wordprocessingCanvas" xmlns:cx="http://schemas.microsoft.com/office/drawing/2014/chartex" xmlns:cx1="http://schemas.microsoft.com/office/drawing/2015/9/8/chartex" xmlns:cx2="http://schemas.microsoft.com/office/drawing/2015/10/21/chartex" xmlns:cx3="http://schemas.microsoft.com/office/drawing/2016/5/9/chartex" xmlns:cx4="http://schemas.microsoft.com/office/drawing/2016/5/10/chartex" xmlns:cx5="http://schemas.microsoft.com/office/drawing/2016/5/11/chartex" xmlns:cx6="http://schemas.microsoft.com/office/drawing/2016/5/12/chartex" xmlns:cx7="http://schemas.microsoft.com/office/drawing/2016/5/13/chartex" xmlns:cx8="http://schemas.microsoft.com/office/drawing/2016/5/14/chartex" xmlns:mc="http://schemas.openxmlformats.org/markup-compatibility/2006" xmlns:aink="http://schemas.microsoft.com/office/drawing/2016/ink" xmlns:am3d="http://schemas.microsoft.com/office/drawing/2017/model3d" xmlns:o="urn:schemas-microsoft-com:office:office" xmlns:r="http://schemas.openxmlformats.org/officeDocument/2006/relationships" xmlns:m="http://schemas.openxmlformats.org/officeDocument/2006/math" xmlns:v="urn:schemas-microsoft-com:vml" xmlns:wp14="http://schemas.microsoft.com/office/word/2010/wordprocessingDrawing" xmlns:wp="http://schemas.openxmlformats.org/drawingml/2006/wordprocessingDrawing" xmlns:w10="urn:schemas-microsoft-com:office:word" xmlns:w="http://schemas.openxmlformats.org/wordprocessingml/2006/main" xmlns:w14="http://schemas.microsoft.com/office/word/2010/wordml" xmlns:w15="http://schemas.microsoft.com/office/word/2012/wordml" xmlns:w16cid="http://schemas.microsoft.com/office/word/2016/wordml/cid" xmlns:w16se="http://schemas.microsoft.com/office/word/2015/wordml/symex" xmlns:wpg="http://schemas.microsoft.com/office/word/2010/wordprocessingGroup" xmlns:wpi="http://schemas.microsoft.com/office/word/2010/wordprocessingInk" xmlns:wne="http://schemas.microsoft.com/office/word/2006/wordml" xmlns:wps="http://schemas.microsoft.com/office/word/2010/wordprocessingShape" mc:Ignorable="w14 w15 w16se w16cid wp14">
+  <w:footnote w:type="separator" w:id="-1">
+    <w:p>
+      <w:pPr>
+        <w:spacing w:after="0" w:line="240" w:lineRule="auto"/>
+      </w:pPr>
+      <w:r>
+        <w:separator/>
+      </w:r>
+    </w:p>
+  </w:footnote>
+  <w:footnote w:type="continuationSeparator" w:id="0">
+    <w:p>
+      <w:pPr>
+        <w:spacing w:after="0" w:line="240" w:lineRule="auto"/>
+      </w:pPr>
+      <w:r>
+        <w:continuationSeparator/>
+      </w:r>
+    </w:p>
+  </w:footnote>
+</w:footnotes>
 </file>
 
 <file path=word/styles.xml><?xml version="1.0" encoding="utf-8"?>
